--- a/Parte 2.docx
+++ b/Parte 2.docx
@@ -35,12 +35,16 @@
         </w:numPr>
         <w:rPr>
           <w:rFonts w:ascii="Arial" w:hAnsi="Arial" w:cs="Arial"/>
+          <w:b/>
+          <w:bCs/>
           <w:lang w:val="es-ES"/>
         </w:rPr>
       </w:pPr>
       <w:r>
         <w:rPr>
           <w:rFonts w:ascii="Arial" w:hAnsi="Arial" w:cs="Arial"/>
+          <w:b/>
+          <w:bCs/>
           <w:lang w:val="es-ES"/>
         </w:rPr>
         <w:t>Divide and conquer methods</w:t>
@@ -98,13 +102,23 @@
         </w:rPr>
         <w:t xml:space="preserve">, </w:t>
       </w:r>
+      <w:proofErr w:type="gramStart"/>
       <w:r>
         <w:rPr>
           <w:rFonts w:ascii="Arial" w:hAnsi="Arial" w:cs="Arial"/>
           <w:b/>
           <w:bCs/>
         </w:rPr>
-        <w:t xml:space="preserve">divide </w:t>
+        <w:t>divide</w:t>
+      </w:r>
+      <w:proofErr w:type="gramEnd"/>
+      <w:r>
+        <w:rPr>
+          <w:rFonts w:ascii="Arial" w:hAnsi="Arial" w:cs="Arial"/>
+          <w:b/>
+          <w:bCs/>
+        </w:rPr>
+        <w:t xml:space="preserve"> </w:t>
       </w:r>
       <w:r>
         <w:rPr>
@@ -150,6 +164,7 @@
           <w:rFonts w:ascii="Arial" w:hAnsi="Arial" w:cs="Arial"/>
           <w:b/>
           <w:bCs/>
+          <w:color w:val="00B0F0"/>
         </w:rPr>
       </w:pPr>
       <m:oMath>
@@ -161,6 +176,7 @@
                 <w:b/>
                 <w:bCs/>
                 <w:i/>
+                <w:color w:val="00B0F0"/>
               </w:rPr>
             </m:ctrlPr>
           </m:sSubPr>
@@ -171,6 +187,7 @@
               </m:rPr>
               <w:rPr>
                 <w:rFonts w:ascii="Cambria Math" w:eastAsiaTheme="minorEastAsia" w:hAnsi="Cambria Math" w:cs="Arial"/>
+                <w:color w:val="00B0F0"/>
               </w:rPr>
               <m:t>W</m:t>
             </m:r>
@@ -182,6 +199,7 @@
               </m:rPr>
               <w:rPr>
                 <w:rFonts w:ascii="Cambria Math" w:eastAsiaTheme="minorEastAsia" w:hAnsi="Cambria Math" w:cs="Arial"/>
+                <w:color w:val="00B0F0"/>
               </w:rPr>
               <m:t>MS</m:t>
             </m:r>
@@ -195,6 +213,7 @@
                 <w:b/>
                 <w:bCs/>
                 <w:i/>
+                <w:color w:val="00B0F0"/>
               </w:rPr>
             </m:ctrlPr>
           </m:dPr>
@@ -205,6 +224,7 @@
               </m:rPr>
               <w:rPr>
                 <w:rFonts w:ascii="Cambria Math" w:eastAsiaTheme="minorEastAsia" w:hAnsi="Cambria Math" w:cs="Arial"/>
+                <w:color w:val="00B0F0"/>
               </w:rPr>
               <m:t>N</m:t>
             </m:r>
@@ -216,6 +236,7 @@
           </m:rPr>
           <w:rPr>
             <w:rFonts w:ascii="Cambria Math" w:eastAsiaTheme="minorEastAsia" w:hAnsi="Cambria Math" w:cs="Arial"/>
+            <w:color w:val="00B0F0"/>
           </w:rPr>
           <m:t>≤</m:t>
         </m:r>
@@ -227,6 +248,7 @@
                 <w:b/>
                 <w:bCs/>
                 <w:i/>
+                <w:color w:val="00B0F0"/>
               </w:rPr>
             </m:ctrlPr>
           </m:sSubPr>
@@ -237,6 +259,7 @@
               </m:rPr>
               <w:rPr>
                 <w:rFonts w:ascii="Cambria Math" w:eastAsiaTheme="minorEastAsia" w:hAnsi="Cambria Math" w:cs="Arial"/>
+                <w:color w:val="00B0F0"/>
               </w:rPr>
               <m:t>2·W</m:t>
             </m:r>
@@ -248,6 +271,7 @@
               </m:rPr>
               <w:rPr>
                 <w:rFonts w:ascii="Cambria Math" w:eastAsiaTheme="minorEastAsia" w:hAnsi="Cambria Math" w:cs="Arial"/>
+                <w:color w:val="00B0F0"/>
               </w:rPr>
               <m:t>MS</m:t>
             </m:r>
@@ -261,6 +285,7 @@
                 <w:b/>
                 <w:bCs/>
                 <w:i/>
+                <w:color w:val="00B0F0"/>
               </w:rPr>
             </m:ctrlPr>
           </m:dPr>
@@ -273,6 +298,7 @@
                     <w:b/>
                     <w:bCs/>
                     <w:i/>
+                    <w:color w:val="00B0F0"/>
                   </w:rPr>
                 </m:ctrlPr>
               </m:fPr>
@@ -283,6 +309,7 @@
                   </m:rPr>
                   <w:rPr>
                     <w:rFonts w:ascii="Cambria Math" w:eastAsiaTheme="minorEastAsia" w:hAnsi="Cambria Math" w:cs="Arial"/>
+                    <w:color w:val="00B0F0"/>
                   </w:rPr>
                   <m:t>N</m:t>
                 </m:r>
@@ -294,6 +321,7 @@
                   </m:rPr>
                   <w:rPr>
                     <w:rFonts w:ascii="Cambria Math" w:eastAsiaTheme="minorEastAsia" w:hAnsi="Cambria Math" w:cs="Arial"/>
+                    <w:color w:val="00B0F0"/>
                   </w:rPr>
                   <m:t>2</m:t>
                 </m:r>
@@ -307,17 +335,9 @@
           </m:rPr>
           <w:rPr>
             <w:rFonts w:ascii="Cambria Math" w:eastAsiaTheme="minorEastAsia" w:hAnsi="Cambria Math" w:cs="Arial"/>
+            <w:color w:val="00B0F0"/>
           </w:rPr>
-          <m:t>+N-1</m:t>
-        </m:r>
-        <m:r>
-          <m:rPr>
-            <m:sty m:val="bi"/>
-          </m:rPr>
-          <w:rPr>
-            <w:rFonts w:ascii="Cambria Math" w:eastAsiaTheme="minorEastAsia" w:hAnsi="Cambria Math" w:cs="Arial"/>
-          </w:rPr>
-          <m:t>;</m:t>
+          <m:t>+N-1;</m:t>
         </m:r>
       </m:oMath>
       <w:r>
@@ -325,6 +345,7 @@
           <w:rFonts w:ascii="Arial" w:eastAsiaTheme="minorEastAsia" w:hAnsi="Arial" w:cs="Arial"/>
           <w:b/>
           <w:bCs/>
+          <w:color w:val="00B0F0"/>
         </w:rPr>
         <w:tab/>
       </w:r>
@@ -333,6 +354,7 @@
           <w:rFonts w:ascii="Arial" w:eastAsiaTheme="minorEastAsia" w:hAnsi="Arial" w:cs="Arial"/>
           <w:b/>
           <w:bCs/>
+          <w:color w:val="00B0F0"/>
         </w:rPr>
         <w:tab/>
       </w:r>
@@ -341,6 +363,7 @@
           <w:rFonts w:ascii="Arial" w:eastAsiaTheme="minorEastAsia" w:hAnsi="Arial" w:cs="Arial"/>
           <w:b/>
           <w:bCs/>
+          <w:color w:val="00B0F0"/>
         </w:rPr>
         <w:tab/>
       </w:r>
@@ -349,6 +372,7 @@
           <w:rFonts w:ascii="Arial" w:eastAsiaTheme="minorEastAsia" w:hAnsi="Arial" w:cs="Arial"/>
           <w:b/>
           <w:bCs/>
+          <w:color w:val="00B0F0"/>
         </w:rPr>
         <w:tab/>
       </w:r>
@@ -361,6 +385,7 @@
                 <w:b/>
                 <w:bCs/>
                 <w:i/>
+                <w:color w:val="00B0F0"/>
               </w:rPr>
             </m:ctrlPr>
           </m:sSubPr>
@@ -371,6 +396,7 @@
               </m:rPr>
               <w:rPr>
                 <w:rFonts w:ascii="Cambria Math" w:eastAsiaTheme="minorEastAsia" w:hAnsi="Cambria Math" w:cs="Arial"/>
+                <w:color w:val="00B0F0"/>
               </w:rPr>
               <m:t>B</m:t>
             </m:r>
@@ -382,6 +408,7 @@
               </m:rPr>
               <w:rPr>
                 <w:rFonts w:ascii="Cambria Math" w:eastAsiaTheme="minorEastAsia" w:hAnsi="Cambria Math" w:cs="Arial"/>
+                <w:color w:val="00B0F0"/>
               </w:rPr>
               <m:t>MS</m:t>
             </m:r>
@@ -395,6 +422,7 @@
                 <w:b/>
                 <w:bCs/>
                 <w:i/>
+                <w:color w:val="00B0F0"/>
               </w:rPr>
             </m:ctrlPr>
           </m:dPr>
@@ -405,6 +433,7 @@
               </m:rPr>
               <w:rPr>
                 <w:rFonts w:ascii="Cambria Math" w:eastAsiaTheme="minorEastAsia" w:hAnsi="Cambria Math" w:cs="Arial"/>
+                <w:color w:val="00B0F0"/>
               </w:rPr>
               <m:t>N</m:t>
             </m:r>
@@ -416,6 +445,7 @@
           </m:rPr>
           <w:rPr>
             <w:rFonts w:ascii="Cambria Math" w:eastAsiaTheme="minorEastAsia" w:hAnsi="Cambria Math" w:cs="Arial"/>
+            <w:color w:val="00B0F0"/>
           </w:rPr>
           <m:t>≥2·</m:t>
         </m:r>
@@ -427,6 +457,7 @@
                 <w:b/>
                 <w:bCs/>
                 <w:i/>
+                <w:color w:val="00B0F0"/>
               </w:rPr>
             </m:ctrlPr>
           </m:sSubPr>
@@ -437,6 +468,7 @@
               </m:rPr>
               <w:rPr>
                 <w:rFonts w:ascii="Cambria Math" w:eastAsiaTheme="minorEastAsia" w:hAnsi="Cambria Math" w:cs="Arial"/>
+                <w:color w:val="00B0F0"/>
               </w:rPr>
               <m:t>B</m:t>
             </m:r>
@@ -448,6 +480,7 @@
               </m:rPr>
               <w:rPr>
                 <w:rFonts w:ascii="Cambria Math" w:eastAsiaTheme="minorEastAsia" w:hAnsi="Cambria Math" w:cs="Arial"/>
+                <w:color w:val="00B0F0"/>
               </w:rPr>
               <m:t>MS</m:t>
             </m:r>
@@ -461,6 +494,7 @@
                 <w:b/>
                 <w:bCs/>
                 <w:i/>
+                <w:color w:val="00B0F0"/>
               </w:rPr>
             </m:ctrlPr>
           </m:dPr>
@@ -473,6 +507,7 @@
                     <w:b/>
                     <w:bCs/>
                     <w:i/>
+                    <w:color w:val="00B0F0"/>
                   </w:rPr>
                 </m:ctrlPr>
               </m:fPr>
@@ -483,6 +518,7 @@
                   </m:rPr>
                   <w:rPr>
                     <w:rFonts w:ascii="Cambria Math" w:eastAsiaTheme="minorEastAsia" w:hAnsi="Cambria Math" w:cs="Arial"/>
+                    <w:color w:val="00B0F0"/>
                   </w:rPr>
                   <m:t>N</m:t>
                 </m:r>
@@ -494,6 +530,7 @@
                   </m:rPr>
                   <w:rPr>
                     <w:rFonts w:ascii="Cambria Math" w:eastAsiaTheme="minorEastAsia" w:hAnsi="Cambria Math" w:cs="Arial"/>
+                    <w:color w:val="00B0F0"/>
                   </w:rPr>
                   <m:t>2</m:t>
                 </m:r>
@@ -507,6 +544,7 @@
           </m:rPr>
           <w:rPr>
             <w:rFonts w:ascii="Cambria Math" w:eastAsiaTheme="minorEastAsia" w:hAnsi="Cambria Math" w:cs="Arial"/>
+            <w:color w:val="00B0F0"/>
           </w:rPr>
           <m:t>+</m:t>
         </m:r>
@@ -518,6 +556,7 @@
                 <w:b/>
                 <w:bCs/>
                 <w:i/>
+                <w:color w:val="00B0F0"/>
               </w:rPr>
             </m:ctrlPr>
           </m:fPr>
@@ -528,6 +567,7 @@
               </m:rPr>
               <w:rPr>
                 <w:rFonts w:ascii="Cambria Math" w:eastAsiaTheme="minorEastAsia" w:hAnsi="Cambria Math" w:cs="Arial"/>
+                <w:color w:val="00B0F0"/>
               </w:rPr>
               <m:t>N</m:t>
             </m:r>
@@ -539,6 +579,7 @@
               </m:rPr>
               <w:rPr>
                 <w:rFonts w:ascii="Cambria Math" w:eastAsiaTheme="minorEastAsia" w:hAnsi="Cambria Math" w:cs="Arial"/>
+                <w:color w:val="00B0F0"/>
               </w:rPr>
               <m:t>2</m:t>
             </m:r>
@@ -550,6 +591,7 @@
           </m:rPr>
           <w:rPr>
             <w:rFonts w:ascii="Cambria Math" w:eastAsiaTheme="minorEastAsia" w:hAnsi="Cambria Math" w:cs="Arial"/>
+            <w:color w:val="00B0F0"/>
           </w:rPr>
           <m:t xml:space="preserve">       </m:t>
         </m:r>
@@ -563,6 +605,7 @@
           <w:rFonts w:ascii="Arial" w:eastAsiaTheme="minorEastAsia" w:hAnsi="Arial" w:cs="Arial"/>
           <w:b/>
           <w:bCs/>
+          <w:color w:val="00B0F0"/>
         </w:rPr>
       </w:pPr>
       <m:oMath>
@@ -574,6 +617,7 @@
                 <w:b/>
                 <w:bCs/>
                 <w:i/>
+                <w:color w:val="00B0F0"/>
               </w:rPr>
             </m:ctrlPr>
           </m:sSubPr>
@@ -584,6 +628,7 @@
               </m:rPr>
               <w:rPr>
                 <w:rFonts w:ascii="Cambria Math" w:eastAsiaTheme="minorEastAsia" w:hAnsi="Cambria Math" w:cs="Arial"/>
+                <w:color w:val="00B0F0"/>
               </w:rPr>
               <m:t>W</m:t>
             </m:r>
@@ -595,6 +640,7 @@
               </m:rPr>
               <w:rPr>
                 <w:rFonts w:ascii="Cambria Math" w:eastAsiaTheme="minorEastAsia" w:hAnsi="Cambria Math" w:cs="Arial"/>
+                <w:color w:val="00B0F0"/>
               </w:rPr>
               <m:t>MS</m:t>
             </m:r>
@@ -608,6 +654,7 @@
                 <w:b/>
                 <w:bCs/>
                 <w:i/>
+                <w:color w:val="00B0F0"/>
               </w:rPr>
             </m:ctrlPr>
           </m:dPr>
@@ -618,6 +665,7 @@
               </m:rPr>
               <w:rPr>
                 <w:rFonts w:ascii="Cambria Math" w:eastAsiaTheme="minorEastAsia" w:hAnsi="Cambria Math" w:cs="Arial"/>
+                <w:color w:val="00B0F0"/>
               </w:rPr>
               <m:t>N</m:t>
             </m:r>
@@ -629,6 +677,7 @@
           </m:rPr>
           <w:rPr>
             <w:rFonts w:ascii="Cambria Math" w:eastAsiaTheme="minorEastAsia" w:hAnsi="Cambria Math" w:cs="Arial"/>
+            <w:color w:val="00B0F0"/>
           </w:rPr>
           <m:t>≤N·</m:t>
         </m:r>
@@ -639,6 +688,7 @@
                 <w:rFonts w:ascii="Cambria Math" w:eastAsiaTheme="minorEastAsia" w:hAnsi="Cambria Math" w:cs="Arial"/>
                 <w:b/>
                 <w:bCs/>
+                <w:color w:val="00B0F0"/>
               </w:rPr>
             </m:ctrlPr>
           </m:funcPr>
@@ -649,6 +699,7 @@
               </m:rPr>
               <w:rPr>
                 <w:rFonts w:ascii="Cambria Math" w:eastAsiaTheme="minorEastAsia" w:hAnsi="Cambria Math" w:cs="Arial"/>
+                <w:color w:val="00B0F0"/>
               </w:rPr>
               <m:t>log</m:t>
             </m:r>
@@ -662,6 +713,7 @@
                     <w:b/>
                     <w:bCs/>
                     <w:i/>
+                    <w:color w:val="00B0F0"/>
                   </w:rPr>
                 </m:ctrlPr>
               </m:dPr>
@@ -672,6 +724,7 @@
                   </m:rPr>
                   <w:rPr>
                     <w:rFonts w:ascii="Cambria Math" w:eastAsiaTheme="minorEastAsia" w:hAnsi="Cambria Math" w:cs="Arial"/>
+                    <w:color w:val="00B0F0"/>
                   </w:rPr>
                   <m:t>N</m:t>
                 </m:r>
@@ -685,6 +738,7 @@
           </m:rPr>
           <w:rPr>
             <w:rFonts w:ascii="Cambria Math" w:eastAsiaTheme="minorEastAsia" w:hAnsi="Cambria Math" w:cs="Arial"/>
+            <w:color w:val="00B0F0"/>
           </w:rPr>
           <m:t>+O</m:t>
         </m:r>
@@ -696,6 +750,7 @@
                 <w:b/>
                 <w:bCs/>
                 <w:i/>
+                <w:color w:val="00B0F0"/>
               </w:rPr>
             </m:ctrlPr>
           </m:dPr>
@@ -706,6 +761,7 @@
               </m:rPr>
               <w:rPr>
                 <w:rFonts w:ascii="Cambria Math" w:eastAsiaTheme="minorEastAsia" w:hAnsi="Cambria Math" w:cs="Arial"/>
+                <w:color w:val="00B0F0"/>
               </w:rPr>
               <m:t>N</m:t>
             </m:r>
@@ -717,6 +773,7 @@
           <w:rFonts w:ascii="Arial" w:eastAsiaTheme="minorEastAsia" w:hAnsi="Arial" w:cs="Arial"/>
           <w:b/>
           <w:bCs/>
+          <w:color w:val="00B0F0"/>
         </w:rPr>
         <w:tab/>
       </w:r>
@@ -725,6 +782,7 @@
           <w:rFonts w:ascii="Arial" w:eastAsiaTheme="minorEastAsia" w:hAnsi="Arial" w:cs="Arial"/>
           <w:b/>
           <w:bCs/>
+          <w:color w:val="00B0F0"/>
         </w:rPr>
         <w:tab/>
       </w:r>
@@ -733,6 +791,7 @@
           <w:rFonts w:ascii="Arial" w:eastAsiaTheme="minorEastAsia" w:hAnsi="Arial" w:cs="Arial"/>
           <w:b/>
           <w:bCs/>
+          <w:color w:val="00B0F0"/>
         </w:rPr>
         <w:tab/>
       </w:r>
@@ -741,6 +800,7 @@
           <w:rFonts w:ascii="Arial" w:eastAsiaTheme="minorEastAsia" w:hAnsi="Arial" w:cs="Arial"/>
           <w:b/>
           <w:bCs/>
+          <w:color w:val="00B0F0"/>
         </w:rPr>
         <w:tab/>
       </w:r>
@@ -753,6 +813,7 @@
                 <w:b/>
                 <w:bCs/>
                 <w:i/>
+                <w:color w:val="00B0F0"/>
               </w:rPr>
             </m:ctrlPr>
           </m:sSubPr>
@@ -763,6 +824,7 @@
               </m:rPr>
               <w:rPr>
                 <w:rFonts w:ascii="Cambria Math" w:eastAsiaTheme="minorEastAsia" w:hAnsi="Cambria Math" w:cs="Arial"/>
+                <w:color w:val="00B0F0"/>
               </w:rPr>
               <m:t>B</m:t>
             </m:r>
@@ -774,6 +836,7 @@
               </m:rPr>
               <w:rPr>
                 <w:rFonts w:ascii="Cambria Math" w:eastAsiaTheme="minorEastAsia" w:hAnsi="Cambria Math" w:cs="Arial"/>
+                <w:color w:val="00B0F0"/>
               </w:rPr>
               <m:t>MS</m:t>
             </m:r>
@@ -787,6 +850,7 @@
                 <w:b/>
                 <w:bCs/>
                 <w:i/>
+                <w:color w:val="00B0F0"/>
               </w:rPr>
             </m:ctrlPr>
           </m:dPr>
@@ -797,6 +861,7 @@
               </m:rPr>
               <w:rPr>
                 <w:rFonts w:ascii="Cambria Math" w:eastAsiaTheme="minorEastAsia" w:hAnsi="Cambria Math" w:cs="Arial"/>
+                <w:color w:val="00B0F0"/>
               </w:rPr>
               <m:t>N</m:t>
             </m:r>
@@ -808,6 +873,7 @@
           </m:rPr>
           <w:rPr>
             <w:rFonts w:ascii="Cambria Math" w:eastAsiaTheme="minorEastAsia" w:hAnsi="Cambria Math" w:cs="Arial"/>
+            <w:color w:val="00B0F0"/>
           </w:rPr>
           <m:t>≥</m:t>
         </m:r>
@@ -819,6 +885,7 @@
                 <w:b/>
                 <w:bCs/>
                 <w:i/>
+                <w:color w:val="00B0F0"/>
               </w:rPr>
             </m:ctrlPr>
           </m:fPr>
@@ -829,6 +896,7 @@
               </m:rPr>
               <w:rPr>
                 <w:rFonts w:ascii="Cambria Math" w:eastAsiaTheme="minorEastAsia" w:hAnsi="Cambria Math" w:cs="Arial"/>
+                <w:color w:val="00B0F0"/>
               </w:rPr>
               <m:t>1</m:t>
             </m:r>
@@ -840,6 +908,7 @@
               </m:rPr>
               <w:rPr>
                 <w:rFonts w:ascii="Cambria Math" w:eastAsiaTheme="minorEastAsia" w:hAnsi="Cambria Math" w:cs="Arial"/>
+                <w:color w:val="00B0F0"/>
               </w:rPr>
               <m:t>2</m:t>
             </m:r>
@@ -851,6 +920,7 @@
           </m:rPr>
           <w:rPr>
             <w:rFonts w:ascii="Cambria Math" w:eastAsiaTheme="minorEastAsia" w:hAnsi="Cambria Math" w:cs="Arial"/>
+            <w:color w:val="00B0F0"/>
           </w:rPr>
           <m:t>·N·log</m:t>
         </m:r>
@@ -862,6 +932,7 @@
                 <w:b/>
                 <w:bCs/>
                 <w:i/>
+                <w:color w:val="00B0F0"/>
               </w:rPr>
             </m:ctrlPr>
           </m:dPr>
@@ -872,6 +943,7 @@
               </m:rPr>
               <w:rPr>
                 <w:rFonts w:ascii="Cambria Math" w:eastAsiaTheme="minorEastAsia" w:hAnsi="Cambria Math" w:cs="Arial"/>
+                <w:color w:val="00B0F0"/>
               </w:rPr>
               <m:t>N</m:t>
             </m:r>
@@ -883,6 +955,7 @@
           </m:rPr>
           <w:rPr>
             <w:rFonts w:ascii="Cambria Math" w:eastAsiaTheme="minorEastAsia" w:hAnsi="Cambria Math" w:cs="Arial"/>
+            <w:color w:val="00B0F0"/>
           </w:rPr>
           <m:t xml:space="preserve">  </m:t>
         </m:r>
@@ -896,6 +969,7 @@
           <w:rFonts w:ascii="Arial" w:eastAsiaTheme="minorEastAsia" w:hAnsi="Arial" w:cs="Arial"/>
           <w:b/>
           <w:bCs/>
+          <w:color w:val="00B0F0"/>
         </w:rPr>
       </w:pPr>
     </w:p>
@@ -906,13 +980,10 @@
         <w:rPr>
           <w:rFonts w:ascii="Arial" w:eastAsiaTheme="minorEastAsia" w:hAnsi="Arial" w:cs="Arial"/>
           <w:b/>
-          <w:bCs/>
+          <w:color w:val="00B0F0"/>
         </w:rPr>
       </w:pPr>
       <m:oMathPara>
-        <m:oMathParaPr>
-          <m:jc m:val="center"/>
-        </m:oMathParaPr>
         <m:oMath>
           <m:sSub>
             <m:sSubPr>
@@ -922,6 +993,7 @@
                   <w:b/>
                   <w:bCs/>
                   <w:i/>
+                  <w:color w:val="00B0F0"/>
                 </w:rPr>
               </m:ctrlPr>
             </m:sSubPr>
@@ -932,6 +1004,7 @@
                 </m:rPr>
                 <w:rPr>
                   <w:rFonts w:ascii="Cambria Math" w:eastAsiaTheme="minorEastAsia" w:hAnsi="Cambria Math" w:cs="Arial"/>
+                  <w:color w:val="00B0F0"/>
                 </w:rPr>
                 <m:t>A</m:t>
               </m:r>
@@ -943,6 +1016,7 @@
                 </m:rPr>
                 <w:rPr>
                   <w:rFonts w:ascii="Cambria Math" w:eastAsiaTheme="minorEastAsia" w:hAnsi="Cambria Math" w:cs="Arial"/>
+                  <w:color w:val="00B0F0"/>
                 </w:rPr>
                 <m:t>MS</m:t>
               </m:r>
@@ -956,6 +1030,7 @@
                   <w:b/>
                   <w:bCs/>
                   <w:i/>
+                  <w:color w:val="00B0F0"/>
                 </w:rPr>
               </m:ctrlPr>
             </m:dPr>
@@ -966,6 +1041,7 @@
                 </m:rPr>
                 <w:rPr>
                   <w:rFonts w:ascii="Cambria Math" w:eastAsiaTheme="minorEastAsia" w:hAnsi="Cambria Math" w:cs="Arial"/>
+                  <w:color w:val="00B0F0"/>
                 </w:rPr>
                 <m:t>N</m:t>
               </m:r>
@@ -977,6 +1053,7 @@
             </m:rPr>
             <w:rPr>
               <w:rFonts w:ascii="Cambria Math" w:eastAsiaTheme="minorEastAsia" w:hAnsi="Cambria Math" w:cs="Arial"/>
+              <w:color w:val="00B0F0"/>
             </w:rPr>
             <m:t>=Θ(N·</m:t>
           </m:r>
@@ -986,6 +1063,7 @@
             </m:rPr>
             <w:rPr>
               <w:rFonts w:ascii="Cambria Math" w:eastAsiaTheme="minorEastAsia" w:hAnsi="Cambria Math" w:cs="Arial"/>
+              <w:color w:val="00B0F0"/>
             </w:rPr>
             <m:t>log⁡</m:t>
           </m:r>
@@ -995,17 +1073,190 @@
             </m:rPr>
             <w:rPr>
               <w:rFonts w:ascii="Cambria Math" w:eastAsiaTheme="minorEastAsia" w:hAnsi="Cambria Math" w:cs="Arial"/>
+              <w:color w:val="00B0F0"/>
             </w:rPr>
-            <m:t>(N)</m:t>
+            <m:t>(N))</m:t>
           </m:r>
+        </m:oMath>
+      </m:oMathPara>
+    </w:p>
+    <w:p>
+      <w:pPr>
+        <w:ind w:left="1416"/>
+        <w:rPr>
+          <w:rFonts w:ascii="Arial" w:eastAsiaTheme="minorEastAsia" w:hAnsi="Arial" w:cs="Arial"/>
+        </w:rPr>
+      </w:pPr>
+      <w:r>
+        <w:rPr>
+          <w:rFonts w:ascii="Arial" w:eastAsiaTheme="minorEastAsia" w:hAnsi="Arial" w:cs="Arial"/>
+        </w:rPr>
+        <w:t>The comparisons made by combine in mergesort are:</w:t>
+      </w:r>
+    </w:p>
+    <w:p>
+      <w:pPr>
+        <w:ind w:left="1416"/>
+        <w:rPr>
+          <w:rFonts w:ascii="Arial" w:eastAsiaTheme="minorEastAsia" w:hAnsi="Arial" w:cs="Arial"/>
+        </w:rPr>
+      </w:pPr>
+      <m:oMathPara>
+        <m:oMath>
+          <m:d>
+            <m:dPr>
+              <m:begChr m:val="⌊"/>
+              <m:endChr m:val="⌋"/>
+              <m:ctrlPr>
+                <w:rPr>
+                  <w:rFonts w:ascii="Cambria Math" w:eastAsiaTheme="minorEastAsia" w:hAnsi="Cambria Math" w:cs="Arial"/>
+                  <w:i/>
+                </w:rPr>
+              </m:ctrlPr>
+            </m:dPr>
+            <m:e>
+              <m:f>
+                <m:fPr>
+                  <m:type m:val="skw"/>
+                  <m:ctrlPr>
+                    <w:rPr>
+                      <w:rFonts w:ascii="Cambria Math" w:eastAsiaTheme="minorEastAsia" w:hAnsi="Cambria Math" w:cs="Arial"/>
+                      <w:i/>
+                    </w:rPr>
+                  </m:ctrlPr>
+                </m:fPr>
+                <m:num>
+                  <m:r>
+                    <w:rPr>
+                      <w:rFonts w:ascii="Cambria Math" w:eastAsiaTheme="minorEastAsia" w:hAnsi="Cambria Math" w:cs="Arial"/>
+                    </w:rPr>
+                    <m:t>N</m:t>
+                  </m:r>
+                </m:num>
+                <m:den>
+                  <m:r>
+                    <w:rPr>
+                      <w:rFonts w:ascii="Cambria Math" w:eastAsiaTheme="minorEastAsia" w:hAnsi="Cambria Math" w:cs="Arial"/>
+                    </w:rPr>
+                    <m:t>2</m:t>
+                  </m:r>
+                </m:den>
+              </m:f>
+            </m:e>
+          </m:d>
           <m:r>
-            <m:rPr>
-              <m:sty m:val="bi"/>
-            </m:rPr>
             <w:rPr>
               <w:rFonts w:ascii="Cambria Math" w:eastAsiaTheme="minorEastAsia" w:hAnsi="Cambria Math" w:cs="Arial"/>
             </w:rPr>
-            <m:t>)</m:t>
+            <m:t>≤</m:t>
+          </m:r>
+          <m:sSub>
+            <m:sSubPr>
+              <m:ctrlPr>
+                <w:rPr>
+                  <w:rFonts w:ascii="Cambria Math" w:eastAsiaTheme="minorEastAsia" w:hAnsi="Cambria Math" w:cs="Arial"/>
+                  <w:i/>
+                </w:rPr>
+              </m:ctrlPr>
+            </m:sSubPr>
+            <m:e>
+              <m:r>
+                <w:rPr>
+                  <w:rFonts w:ascii="Cambria Math" w:eastAsiaTheme="minorEastAsia" w:hAnsi="Cambria Math" w:cs="Arial"/>
+                </w:rPr>
+                <m:t>n</m:t>
+              </m:r>
+            </m:e>
+            <m:sub>
+              <m:r>
+                <w:rPr>
+                  <w:rFonts w:ascii="Cambria Math" w:eastAsiaTheme="minorEastAsia" w:hAnsi="Cambria Math" w:cs="Arial"/>
+                </w:rPr>
+                <m:t>combine</m:t>
+              </m:r>
+            </m:sub>
+          </m:sSub>
+          <m:d>
+            <m:dPr>
+              <m:ctrlPr>
+                <w:rPr>
+                  <w:rFonts w:ascii="Cambria Math" w:eastAsiaTheme="minorEastAsia" w:hAnsi="Cambria Math" w:cs="Arial"/>
+                  <w:i/>
+                </w:rPr>
+              </m:ctrlPr>
+            </m:dPr>
+            <m:e>
+              <m:r>
+                <w:rPr>
+                  <w:rFonts w:ascii="Cambria Math" w:eastAsiaTheme="minorEastAsia" w:hAnsi="Cambria Math" w:cs="Arial"/>
+                </w:rPr>
+                <m:t xml:space="preserve">σ, </m:t>
+              </m:r>
+              <m:sSub>
+                <m:sSubPr>
+                  <m:ctrlPr>
+                    <w:rPr>
+                      <w:rFonts w:ascii="Cambria Math" w:eastAsiaTheme="minorEastAsia" w:hAnsi="Cambria Math" w:cs="Arial"/>
+                      <w:i/>
+                    </w:rPr>
+                  </m:ctrlPr>
+                </m:sSubPr>
+                <m:e>
+                  <m:r>
+                    <w:rPr>
+                      <w:rFonts w:ascii="Cambria Math" w:eastAsiaTheme="minorEastAsia" w:hAnsi="Cambria Math" w:cs="Arial"/>
+                    </w:rPr>
+                    <m:t>σ</m:t>
+                  </m:r>
+                </m:e>
+                <m:sub>
+                  <m:r>
+                    <w:rPr>
+                      <w:rFonts w:ascii="Cambria Math" w:eastAsiaTheme="minorEastAsia" w:hAnsi="Cambria Math" w:cs="Arial"/>
+                    </w:rPr>
+                    <m:t>l</m:t>
+                  </m:r>
+                </m:sub>
+              </m:sSub>
+              <m:r>
+                <w:rPr>
+                  <w:rFonts w:ascii="Cambria Math" w:eastAsiaTheme="minorEastAsia" w:hAnsi="Cambria Math" w:cs="Arial"/>
+                </w:rPr>
+                <m:t xml:space="preserve">, </m:t>
+              </m:r>
+              <m:sSub>
+                <m:sSubPr>
+                  <m:ctrlPr>
+                    <w:rPr>
+                      <w:rFonts w:ascii="Cambria Math" w:eastAsiaTheme="minorEastAsia" w:hAnsi="Cambria Math" w:cs="Arial"/>
+                      <w:i/>
+                    </w:rPr>
+                  </m:ctrlPr>
+                </m:sSubPr>
+                <m:e>
+                  <m:r>
+                    <w:rPr>
+                      <w:rFonts w:ascii="Cambria Math" w:eastAsiaTheme="minorEastAsia" w:hAnsi="Cambria Math" w:cs="Arial"/>
+                    </w:rPr>
+                    <m:t>σ</m:t>
+                  </m:r>
+                </m:e>
+                <m:sub>
+                  <m:r>
+                    <w:rPr>
+                      <w:rFonts w:ascii="Cambria Math" w:eastAsiaTheme="minorEastAsia" w:hAnsi="Cambria Math" w:cs="Arial"/>
+                    </w:rPr>
+                    <m:t>r</m:t>
+                  </m:r>
+                </m:sub>
+              </m:sSub>
+            </m:e>
+          </m:d>
+          <m:r>
+            <w:rPr>
+              <w:rFonts w:ascii="Cambria Math" w:eastAsiaTheme="minorEastAsia" w:hAnsi="Cambria Math" w:cs="Arial"/>
+            </w:rPr>
+            <m:t>≤N-1</m:t>
           </m:r>
         </m:oMath>
       </m:oMathPara>
@@ -1115,6 +1366,7 @@
         </w:rPr>
         <w:t xml:space="preserve">: Quicksort is also a divide and conquer algorithm which is divided in two parts, </w:t>
       </w:r>
+      <w:proofErr w:type="gramStart"/>
       <w:r>
         <w:rPr>
           <w:rFonts w:ascii="Arial" w:eastAsiaTheme="minorEastAsia" w:hAnsi="Arial" w:cs="Arial"/>
@@ -1123,6 +1375,7 @@
         </w:rPr>
         <w:t>divide</w:t>
       </w:r>
+      <w:proofErr w:type="gramEnd"/>
       <w:r>
         <w:rPr>
           <w:rFonts w:ascii="Arial" w:eastAsiaTheme="minorEastAsia" w:hAnsi="Arial" w:cs="Arial"/>
@@ -1288,6 +1541,7 @@
           <w:rFonts w:ascii="Arial" w:eastAsiaTheme="minorEastAsia" w:hAnsi="Arial" w:cs="Arial"/>
           <w:b/>
           <w:bCs/>
+          <w:color w:val="00B0F0"/>
         </w:rPr>
       </w:pPr>
       <m:oMathPara>
@@ -1300,6 +1554,7 @@
                   <w:b/>
                   <w:bCs/>
                   <w:i/>
+                  <w:color w:val="00B0F0"/>
                 </w:rPr>
               </m:ctrlPr>
             </m:sSubPr>
@@ -1310,6 +1565,7 @@
                 </m:rPr>
                 <w:rPr>
                   <w:rFonts w:ascii="Cambria Math" w:eastAsiaTheme="minorEastAsia" w:hAnsi="Cambria Math" w:cs="Arial"/>
+                  <w:color w:val="00B0F0"/>
                 </w:rPr>
                 <m:t>W</m:t>
               </m:r>
@@ -1321,8 +1577,910 @@
                 </m:rPr>
                 <w:rPr>
                   <w:rFonts w:ascii="Cambria Math" w:eastAsiaTheme="minorEastAsia" w:hAnsi="Cambria Math" w:cs="Arial"/>
+                  <w:color w:val="00B0F0"/>
                 </w:rPr>
                 <m:t>QS</m:t>
+              </m:r>
+            </m:sub>
+          </m:sSub>
+          <m:d>
+            <m:dPr>
+              <m:ctrlPr>
+                <w:rPr>
+                  <w:rFonts w:ascii="Cambria Math" w:eastAsiaTheme="minorEastAsia" w:hAnsi="Cambria Math" w:cs="Arial"/>
+                  <w:b/>
+                  <w:bCs/>
+                  <w:i/>
+                  <w:color w:val="00B0F0"/>
+                </w:rPr>
+              </m:ctrlPr>
+            </m:dPr>
+            <m:e>
+              <m:r>
+                <m:rPr>
+                  <m:sty m:val="bi"/>
+                </m:rPr>
+                <w:rPr>
+                  <w:rFonts w:ascii="Cambria Math" w:eastAsiaTheme="minorEastAsia" w:hAnsi="Cambria Math" w:cs="Arial"/>
+                  <w:color w:val="00B0F0"/>
+                </w:rPr>
+                <m:t>N</m:t>
+              </m:r>
+            </m:e>
+          </m:d>
+          <m:r>
+            <m:rPr>
+              <m:sty m:val="bi"/>
+            </m:rPr>
+            <w:rPr>
+              <w:rFonts w:ascii="Cambria Math" w:eastAsiaTheme="minorEastAsia" w:hAnsi="Cambria Math" w:cs="Arial"/>
+              <w:color w:val="00B0F0"/>
+            </w:rPr>
+            <m:t>≤</m:t>
+          </m:r>
+          <m:f>
+            <m:fPr>
+              <m:ctrlPr>
+                <w:rPr>
+                  <w:rFonts w:ascii="Cambria Math" w:eastAsiaTheme="minorEastAsia" w:hAnsi="Cambria Math" w:cs="Arial"/>
+                  <w:b/>
+                  <w:bCs/>
+                  <w:i/>
+                  <w:color w:val="00B0F0"/>
+                </w:rPr>
+              </m:ctrlPr>
+            </m:fPr>
+            <m:num>
+              <m:sSup>
+                <m:sSupPr>
+                  <m:ctrlPr>
+                    <w:rPr>
+                      <w:rFonts w:ascii="Cambria Math" w:eastAsiaTheme="minorEastAsia" w:hAnsi="Cambria Math" w:cs="Arial"/>
+                      <w:b/>
+                      <w:bCs/>
+                      <w:i/>
+                      <w:color w:val="00B0F0"/>
+                    </w:rPr>
+                  </m:ctrlPr>
+                </m:sSupPr>
+                <m:e>
+                  <m:r>
+                    <m:rPr>
+                      <m:sty m:val="bi"/>
+                    </m:rPr>
+                    <w:rPr>
+                      <w:rFonts w:ascii="Cambria Math" w:eastAsiaTheme="minorEastAsia" w:hAnsi="Cambria Math" w:cs="Arial"/>
+                      <w:color w:val="00B0F0"/>
+                    </w:rPr>
+                    <m:t>N</m:t>
+                  </m:r>
+                </m:e>
+                <m:sup>
+                  <m:r>
+                    <m:rPr>
+                      <m:sty m:val="bi"/>
+                    </m:rPr>
+                    <w:rPr>
+                      <w:rFonts w:ascii="Cambria Math" w:eastAsiaTheme="minorEastAsia" w:hAnsi="Cambria Math" w:cs="Arial"/>
+                      <w:color w:val="00B0F0"/>
+                    </w:rPr>
+                    <m:t>2</m:t>
+                  </m:r>
+                </m:sup>
+              </m:sSup>
+            </m:num>
+            <m:den>
+              <m:r>
+                <m:rPr>
+                  <m:sty m:val="bi"/>
+                </m:rPr>
+                <w:rPr>
+                  <w:rFonts w:ascii="Cambria Math" w:eastAsiaTheme="minorEastAsia" w:hAnsi="Cambria Math" w:cs="Arial"/>
+                  <w:color w:val="00B0F0"/>
+                </w:rPr>
+                <m:t>2</m:t>
+              </m:r>
+            </m:den>
+          </m:f>
+          <m:r>
+            <m:rPr>
+              <m:sty m:val="bi"/>
+            </m:rPr>
+            <w:rPr>
+              <w:rFonts w:ascii="Cambria Math" w:eastAsiaTheme="minorEastAsia" w:hAnsi="Cambria Math" w:cs="Arial"/>
+              <w:color w:val="00B0F0"/>
+            </w:rPr>
+            <m:t>-</m:t>
+          </m:r>
+          <m:f>
+            <m:fPr>
+              <m:ctrlPr>
+                <w:rPr>
+                  <w:rFonts w:ascii="Cambria Math" w:eastAsiaTheme="minorEastAsia" w:hAnsi="Cambria Math" w:cs="Arial"/>
+                  <w:b/>
+                  <w:bCs/>
+                  <w:i/>
+                  <w:color w:val="00B0F0"/>
+                </w:rPr>
+              </m:ctrlPr>
+            </m:fPr>
+            <m:num>
+              <m:r>
+                <m:rPr>
+                  <m:sty m:val="bi"/>
+                </m:rPr>
+                <w:rPr>
+                  <w:rFonts w:ascii="Cambria Math" w:eastAsiaTheme="minorEastAsia" w:hAnsi="Cambria Math" w:cs="Arial"/>
+                  <w:color w:val="00B0F0"/>
+                </w:rPr>
+                <m:t>N</m:t>
+              </m:r>
+            </m:num>
+            <m:den>
+              <m:r>
+                <m:rPr>
+                  <m:sty m:val="bi"/>
+                </m:rPr>
+                <w:rPr>
+                  <w:rFonts w:ascii="Cambria Math" w:eastAsiaTheme="minorEastAsia" w:hAnsi="Cambria Math" w:cs="Arial"/>
+                  <w:color w:val="00B0F0"/>
+                </w:rPr>
+                <m:t>2</m:t>
+              </m:r>
+            </m:den>
+          </m:f>
+        </m:oMath>
+      </m:oMathPara>
+    </w:p>
+    <w:p>
+      <w:pPr>
+        <w:pStyle w:val="Prrafodelista"/>
+        <w:ind w:left="1440"/>
+        <w:rPr>
+          <w:rFonts w:ascii="Arial" w:eastAsiaTheme="minorEastAsia" w:hAnsi="Arial" w:cs="Arial"/>
+          <w:b/>
+          <w:color w:val="00B0F0"/>
+        </w:rPr>
+      </w:pPr>
+      <m:oMathPara>
+        <m:oMath>
+          <m:sSub>
+            <m:sSubPr>
+              <m:ctrlPr>
+                <w:rPr>
+                  <w:rFonts w:ascii="Cambria Math" w:eastAsiaTheme="minorEastAsia" w:hAnsi="Cambria Math" w:cs="Arial"/>
+                  <w:b/>
+                  <w:bCs/>
+                  <w:i/>
+                  <w:color w:val="00B0F0"/>
+                </w:rPr>
+              </m:ctrlPr>
+            </m:sSubPr>
+            <m:e>
+              <m:r>
+                <m:rPr>
+                  <m:sty m:val="bi"/>
+                </m:rPr>
+                <w:rPr>
+                  <w:rFonts w:ascii="Cambria Math" w:eastAsiaTheme="minorEastAsia" w:hAnsi="Cambria Math" w:cs="Arial"/>
+                  <w:color w:val="00B0F0"/>
+                </w:rPr>
+                <m:t>A</m:t>
+              </m:r>
+            </m:e>
+            <m:sub>
+              <m:r>
+                <m:rPr>
+                  <m:sty m:val="bi"/>
+                </m:rPr>
+                <w:rPr>
+                  <w:rFonts w:ascii="Cambria Math" w:eastAsiaTheme="minorEastAsia" w:hAnsi="Cambria Math" w:cs="Arial"/>
+                  <w:color w:val="00B0F0"/>
+                </w:rPr>
+                <m:t>QS</m:t>
+              </m:r>
+            </m:sub>
+          </m:sSub>
+          <m:d>
+            <m:dPr>
+              <m:ctrlPr>
+                <w:rPr>
+                  <w:rFonts w:ascii="Cambria Math" w:eastAsiaTheme="minorEastAsia" w:hAnsi="Cambria Math" w:cs="Arial"/>
+                  <w:b/>
+                  <w:bCs/>
+                  <w:i/>
+                  <w:color w:val="00B0F0"/>
+                </w:rPr>
+              </m:ctrlPr>
+            </m:dPr>
+            <m:e>
+              <m:r>
+                <m:rPr>
+                  <m:sty m:val="bi"/>
+                </m:rPr>
+                <w:rPr>
+                  <w:rFonts w:ascii="Cambria Math" w:eastAsiaTheme="minorEastAsia" w:hAnsi="Cambria Math" w:cs="Arial"/>
+                  <w:color w:val="00B0F0"/>
+                </w:rPr>
+                <m:t>N</m:t>
+              </m:r>
+            </m:e>
+          </m:d>
+          <m:r>
+            <m:rPr>
+              <m:sty m:val="bi"/>
+            </m:rPr>
+            <w:rPr>
+              <w:rFonts w:ascii="Cambria Math" w:eastAsiaTheme="minorEastAsia" w:hAnsi="Cambria Math" w:cs="Arial"/>
+              <w:color w:val="00B0F0"/>
+            </w:rPr>
+            <m:t>= 2·N·</m:t>
+          </m:r>
+          <m:r>
+            <m:rPr>
+              <m:sty m:val="b"/>
+            </m:rPr>
+            <w:rPr>
+              <w:rFonts w:ascii="Cambria Math" w:eastAsiaTheme="minorEastAsia" w:hAnsi="Cambria Math" w:cs="Arial"/>
+              <w:color w:val="00B0F0"/>
+            </w:rPr>
+            <m:t>lo</m:t>
+          </m:r>
+          <m:func>
+            <m:funcPr>
+              <m:ctrlPr>
+                <w:rPr>
+                  <w:rFonts w:ascii="Cambria Math" w:eastAsiaTheme="minorEastAsia" w:hAnsi="Cambria Math" w:cs="Arial"/>
+                  <w:b/>
+                  <w:color w:val="00B0F0"/>
+                </w:rPr>
+              </m:ctrlPr>
+            </m:funcPr>
+            <m:fName>
+              <m:r>
+                <m:rPr>
+                  <m:sty m:val="b"/>
+                </m:rPr>
+                <w:rPr>
+                  <w:rFonts w:ascii="Cambria Math" w:eastAsiaTheme="minorEastAsia" w:hAnsi="Cambria Math" w:cs="Arial"/>
+                  <w:color w:val="00B0F0"/>
+                </w:rPr>
+                <m:t>g</m:t>
+              </m:r>
+            </m:fName>
+            <m:e>
+              <m:d>
+                <m:dPr>
+                  <m:ctrlPr>
+                    <w:rPr>
+                      <w:rFonts w:ascii="Cambria Math" w:eastAsiaTheme="minorEastAsia" w:hAnsi="Cambria Math" w:cs="Arial"/>
+                      <w:b/>
+                      <w:bCs/>
+                      <w:i/>
+                      <w:color w:val="00B0F0"/>
+                    </w:rPr>
+                  </m:ctrlPr>
+                </m:dPr>
+                <m:e>
+                  <m:r>
+                    <m:rPr>
+                      <m:sty m:val="bi"/>
+                    </m:rPr>
+                    <w:rPr>
+                      <w:rFonts w:ascii="Cambria Math" w:eastAsiaTheme="minorEastAsia" w:hAnsi="Cambria Math" w:cs="Arial"/>
+                      <w:color w:val="00B0F0"/>
+                    </w:rPr>
+                    <m:t>N</m:t>
+                  </m:r>
+                </m:e>
+              </m:d>
+            </m:e>
+          </m:func>
+          <m:r>
+            <m:rPr>
+              <m:sty m:val="bi"/>
+            </m:rPr>
+            <w:rPr>
+              <w:rFonts w:ascii="Cambria Math" w:eastAsiaTheme="minorEastAsia" w:hAnsi="Cambria Math" w:cs="Arial"/>
+              <w:color w:val="00B0F0"/>
+            </w:rPr>
+            <m:t>+O</m:t>
+          </m:r>
+          <m:d>
+            <m:dPr>
+              <m:ctrlPr>
+                <w:rPr>
+                  <w:rFonts w:ascii="Cambria Math" w:eastAsiaTheme="minorEastAsia" w:hAnsi="Cambria Math" w:cs="Arial"/>
+                  <w:b/>
+                  <w:i/>
+                  <w:color w:val="00B0F0"/>
+                </w:rPr>
+              </m:ctrlPr>
+            </m:dPr>
+            <m:e>
+              <m:r>
+                <m:rPr>
+                  <m:sty m:val="bi"/>
+                </m:rPr>
+                <w:rPr>
+                  <w:rFonts w:ascii="Cambria Math" w:eastAsiaTheme="minorEastAsia" w:hAnsi="Cambria Math" w:cs="Arial"/>
+                  <w:color w:val="00B0F0"/>
+                </w:rPr>
+                <m:t>N</m:t>
+              </m:r>
+            </m:e>
+          </m:d>
+        </m:oMath>
+      </m:oMathPara>
+    </w:p>
+    <w:p>
+      <w:pPr>
+        <w:pStyle w:val="Prrafodelista"/>
+        <w:ind w:left="1440"/>
+        <w:jc w:val="center"/>
+        <w:rPr>
+          <w:rFonts w:ascii="Arial" w:eastAsiaTheme="minorEastAsia" w:hAnsi="Arial" w:cs="Arial"/>
+          <w:b/>
+          <w:color w:val="00B0F0"/>
+        </w:rPr>
+      </w:pPr>
+      <m:oMathPara>
+        <m:oMath>
+          <m:sSub>
+            <m:sSubPr>
+              <m:ctrlPr>
+                <w:rPr>
+                  <w:rFonts w:ascii="Cambria Math" w:eastAsiaTheme="minorEastAsia" w:hAnsi="Cambria Math" w:cs="Arial"/>
+                  <w:b/>
+                  <w:i/>
+                  <w:color w:val="00B0F0"/>
+                </w:rPr>
+              </m:ctrlPr>
+            </m:sSubPr>
+            <m:e>
+              <m:r>
+                <m:rPr>
+                  <m:sty m:val="bi"/>
+                </m:rPr>
+                <w:rPr>
+                  <w:rFonts w:ascii="Cambria Math" w:eastAsiaTheme="minorEastAsia" w:hAnsi="Cambria Math" w:cs="Arial"/>
+                  <w:color w:val="00B0F0"/>
+                </w:rPr>
+                <m:t>B</m:t>
+              </m:r>
+            </m:e>
+            <m:sub>
+              <m:r>
+                <m:rPr>
+                  <m:sty m:val="bi"/>
+                </m:rPr>
+                <w:rPr>
+                  <w:rFonts w:ascii="Cambria Math" w:eastAsiaTheme="minorEastAsia" w:hAnsi="Cambria Math" w:cs="Arial"/>
+                  <w:color w:val="00B0F0"/>
+                </w:rPr>
+                <m:t>QS</m:t>
+              </m:r>
+            </m:sub>
+          </m:sSub>
+          <m:d>
+            <m:dPr>
+              <m:ctrlPr>
+                <w:rPr>
+                  <w:rFonts w:ascii="Cambria Math" w:eastAsiaTheme="minorEastAsia" w:hAnsi="Cambria Math" w:cs="Arial"/>
+                  <w:b/>
+                  <w:i/>
+                  <w:color w:val="00B0F0"/>
+                </w:rPr>
+              </m:ctrlPr>
+            </m:dPr>
+            <m:e>
+              <m:r>
+                <m:rPr>
+                  <m:sty m:val="bi"/>
+                </m:rPr>
+                <w:rPr>
+                  <w:rFonts w:ascii="Cambria Math" w:eastAsiaTheme="minorEastAsia" w:hAnsi="Cambria Math" w:cs="Arial"/>
+                  <w:color w:val="00B0F0"/>
+                </w:rPr>
+                <m:t>N</m:t>
+              </m:r>
+            </m:e>
+          </m:d>
+          <m:r>
+            <m:rPr>
+              <m:sty m:val="bi"/>
+            </m:rPr>
+            <w:rPr>
+              <w:rFonts w:ascii="Cambria Math" w:eastAsiaTheme="minorEastAsia" w:hAnsi="Cambria Math" w:cs="Arial"/>
+              <w:color w:val="00B0F0"/>
+            </w:rPr>
+            <m:t>≤O</m:t>
+          </m:r>
+          <m:d>
+            <m:dPr>
+              <m:ctrlPr>
+                <w:rPr>
+                  <w:rFonts w:ascii="Cambria Math" w:eastAsiaTheme="minorEastAsia" w:hAnsi="Cambria Math" w:cs="Arial"/>
+                  <w:b/>
+                  <w:i/>
+                  <w:color w:val="00B0F0"/>
+                </w:rPr>
+              </m:ctrlPr>
+            </m:dPr>
+            <m:e>
+              <m:r>
+                <m:rPr>
+                  <m:sty m:val="bi"/>
+                </m:rPr>
+                <w:rPr>
+                  <w:rFonts w:ascii="Cambria Math" w:eastAsiaTheme="minorEastAsia" w:hAnsi="Cambria Math" w:cs="Arial"/>
+                  <w:color w:val="00B0F0"/>
+                </w:rPr>
+                <m:t>N·</m:t>
+              </m:r>
+              <m:r>
+                <m:rPr>
+                  <m:sty m:val="b"/>
+                </m:rPr>
+                <w:rPr>
+                  <w:rFonts w:ascii="Cambria Math" w:eastAsiaTheme="minorEastAsia" w:hAnsi="Cambria Math" w:cs="Arial"/>
+                  <w:color w:val="00B0F0"/>
+                </w:rPr>
+                <m:t>log(N)</m:t>
+              </m:r>
+            </m:e>
+          </m:d>
+        </m:oMath>
+      </m:oMathPara>
+    </w:p>
+    <w:p>
+      <w:pPr>
+        <w:rPr>
+          <w:rFonts w:ascii="Arial" w:eastAsiaTheme="minorEastAsia" w:hAnsi="Arial" w:cs="Arial"/>
+          <w:bCs/>
+        </w:rPr>
+      </w:pPr>
+      <w:r>
+        <w:rPr>
+          <w:rFonts w:ascii="Arial" w:eastAsiaTheme="minorEastAsia" w:hAnsi="Arial" w:cs="Arial"/>
+          <w:b/>
+        </w:rPr>
+        <w:lastRenderedPageBreak/>
+        <w:tab/>
+      </w:r>
+      <w:r>
+        <w:rPr>
+          <w:rFonts w:ascii="Arial" w:eastAsiaTheme="minorEastAsia" w:hAnsi="Arial" w:cs="Arial"/>
+          <w:bCs/>
+        </w:rPr>
+        <w:t>Mergesort uses another table and quicksort has a worse worst case.</w:t>
+      </w:r>
+    </w:p>
+    <w:p>
+      <w:pPr>
+        <w:pStyle w:val="Prrafodelista"/>
+        <w:numPr>
+          <w:ilvl w:val="0"/>
+          <w:numId w:val="2"/>
+        </w:numPr>
+        <w:rPr>
+          <w:rFonts w:ascii="Arial" w:eastAsiaTheme="minorEastAsia" w:hAnsi="Arial" w:cs="Arial"/>
+          <w:bCs/>
+        </w:rPr>
+      </w:pPr>
+      <w:r>
+        <w:rPr>
+          <w:rFonts w:ascii="Arial" w:eastAsiaTheme="minorEastAsia" w:hAnsi="Arial" w:cs="Arial"/>
+          <w:b/>
+        </w:rPr>
+        <w:t>HeapSort</w:t>
+      </w:r>
+      <w:r>
+        <w:rPr>
+          <w:rFonts w:ascii="Arial" w:eastAsiaTheme="minorEastAsia" w:hAnsi="Arial" w:cs="Arial"/>
+          <w:bCs/>
+        </w:rPr>
+        <w:t xml:space="preserve">: A heap is an almost complete binary tree. A </w:t>
+      </w:r>
+      <w:r>
+        <w:rPr>
+          <w:rFonts w:ascii="Arial" w:eastAsiaTheme="minorEastAsia" w:hAnsi="Arial" w:cs="Arial"/>
+          <w:b/>
+          <w:color w:val="00B0F0"/>
+        </w:rPr>
+        <w:t>Max-heap</w:t>
+      </w:r>
+      <w:r>
+        <w:rPr>
+          <w:rFonts w:ascii="Arial" w:eastAsiaTheme="minorEastAsia" w:hAnsi="Arial" w:cs="Arial"/>
+          <w:bCs/>
+        </w:rPr>
+        <w:t xml:space="preserve"> is a heap such that for all subtrees, the children are smaller than the parent.</w:t>
+      </w:r>
+    </w:p>
+    <w:p>
+      <w:pPr>
+        <w:pStyle w:val="Prrafodelista"/>
+        <w:ind w:left="1440"/>
+        <w:rPr>
+          <w:rFonts w:ascii="Arial" w:eastAsiaTheme="minorEastAsia" w:hAnsi="Arial" w:cs="Arial"/>
+          <w:bCs/>
+        </w:rPr>
+      </w:pPr>
+      <w:r>
+        <w:rPr>
+          <w:noProof/>
+        </w:rPr>
+        <w:drawing>
+          <wp:inline distT="0" distB="0" distL="0" distR="0" wp14:anchorId="208AD965" wp14:editId="22D65055">
+            <wp:extent cx="5470071" cy="2476500"/>
+            <wp:effectExtent l="0" t="0" r="0" b="0"/>
+            <wp:docPr id="3" name="Imagen 3"/>
+            <wp:cNvGraphicFramePr>
+              <a:graphicFrameLocks xmlns:a="http://schemas.openxmlformats.org/drawingml/2006/main" noChangeAspect="1"/>
+            </wp:cNvGraphicFramePr>
+            <a:graphic xmlns:a="http://schemas.openxmlformats.org/drawingml/2006/main">
+              <a:graphicData uri="http://schemas.openxmlformats.org/drawingml/2006/picture">
+                <pic:pic xmlns:pic="http://schemas.openxmlformats.org/drawingml/2006/picture">
+                  <pic:nvPicPr>
+                    <pic:cNvPr id="1" name=""/>
+                    <pic:cNvPicPr/>
+                  </pic:nvPicPr>
+                  <pic:blipFill rotWithShape="1">
+                    <a:blip r:embed="rId7"/>
+                    <a:srcRect l="11465" t="20383" r="6227" b="13369"/>
+                    <a:stretch/>
+                  </pic:blipFill>
+                  <pic:spPr bwMode="auto">
+                    <a:xfrm>
+                      <a:off x="0" y="0"/>
+                      <a:ext cx="5470071" cy="2476500"/>
+                    </a:xfrm>
+                    <a:prstGeom prst="rect">
+                      <a:avLst/>
+                    </a:prstGeom>
+                    <a:ln>
+                      <a:noFill/>
+                    </a:ln>
+                    <a:extLst>
+                      <a:ext uri="{53640926-AAD7-44D8-BBD7-CCE9431645EC}">
+                        <a14:shadowObscured xmlns:a14="http://schemas.microsoft.com/office/drawing/2010/main"/>
+                      </a:ext>
+                    </a:extLst>
+                  </pic:spPr>
+                </pic:pic>
+              </a:graphicData>
+            </a:graphic>
+          </wp:inline>
+        </w:drawing>
+      </w:r>
+    </w:p>
+    <w:p>
+      <w:pPr>
+        <w:pStyle w:val="Prrafodelista"/>
+        <w:ind w:left="1440"/>
+        <w:rPr>
+          <w:rFonts w:ascii="Arial" w:eastAsiaTheme="minorEastAsia" w:hAnsi="Arial" w:cs="Arial"/>
+        </w:rPr>
+      </w:pPr>
+      <w:proofErr w:type="gramStart"/>
+      <w:r>
+        <w:rPr>
+          <w:rFonts w:ascii="Arial" w:eastAsiaTheme="minorEastAsia" w:hAnsi="Arial" w:cs="Arial"/>
+        </w:rPr>
+        <w:t>In order to</w:t>
+      </w:r>
+      <w:proofErr w:type="gramEnd"/>
+      <w:r>
+        <w:rPr>
+          <w:rFonts w:ascii="Arial" w:eastAsiaTheme="minorEastAsia" w:hAnsi="Arial" w:cs="Arial"/>
+        </w:rPr>
+        <w:t xml:space="preserve"> get the index of a child given the index of a parent we just apply this formula:</w:t>
+      </w:r>
+    </w:p>
+    <w:p>
+      <w:pPr>
+        <w:pStyle w:val="Prrafodelista"/>
+        <w:ind w:left="1440"/>
+        <w:rPr>
+          <w:rFonts w:ascii="Arial" w:eastAsiaTheme="minorEastAsia" w:hAnsi="Arial" w:cs="Arial"/>
+        </w:rPr>
+      </w:pPr>
+      <w:r>
+        <w:rPr>
+          <w:rFonts w:ascii="Arial" w:eastAsiaTheme="minorEastAsia" w:hAnsi="Arial" w:cs="Arial"/>
+        </w:rPr>
+        <w:tab/>
+        <w:t>Parent: J</w:t>
+      </w:r>
+      <w:r>
+        <w:rPr>
+          <w:rFonts w:ascii="Arial" w:eastAsiaTheme="minorEastAsia" w:hAnsi="Arial" w:cs="Arial"/>
+        </w:rPr>
+        <w:tab/>
+        <w:t>Left child: 2·J+1</w:t>
+      </w:r>
+      <w:r>
+        <w:rPr>
+          <w:rFonts w:ascii="Arial" w:eastAsiaTheme="minorEastAsia" w:hAnsi="Arial" w:cs="Arial"/>
+        </w:rPr>
+        <w:tab/>
+        <w:t>Right child: 2·J+2</w:t>
+      </w:r>
+    </w:p>
+    <w:p>
+      <w:pPr>
+        <w:pStyle w:val="Prrafodelista"/>
+        <w:ind w:left="1440"/>
+        <w:rPr>
+          <w:rFonts w:ascii="Arial" w:eastAsiaTheme="minorEastAsia" w:hAnsi="Arial" w:cs="Arial"/>
+        </w:rPr>
+      </w:pPr>
+      <w:r>
+        <w:rPr>
+          <w:rFonts w:ascii="Arial" w:eastAsiaTheme="minorEastAsia" w:hAnsi="Arial" w:cs="Arial"/>
+        </w:rPr>
+        <w:t xml:space="preserve">If we have the child </w:t>
+      </w:r>
+      <w:proofErr w:type="gramStart"/>
+      <w:r>
+        <w:rPr>
+          <w:rFonts w:ascii="Arial" w:eastAsiaTheme="minorEastAsia" w:hAnsi="Arial" w:cs="Arial"/>
+        </w:rPr>
+        <w:t>index</w:t>
+      </w:r>
+      <w:proofErr w:type="gramEnd"/>
+      <w:r>
+        <w:rPr>
+          <w:rFonts w:ascii="Arial" w:eastAsiaTheme="minorEastAsia" w:hAnsi="Arial" w:cs="Arial"/>
+        </w:rPr>
+        <w:t xml:space="preserve"> we apply this:</w:t>
+      </w:r>
+    </w:p>
+    <w:p>
+      <w:pPr>
+        <w:pStyle w:val="Prrafodelista"/>
+        <w:ind w:left="1440"/>
+        <w:rPr>
+          <w:rFonts w:ascii="Arial" w:eastAsiaTheme="minorEastAsia" w:hAnsi="Arial" w:cs="Arial"/>
+        </w:rPr>
+      </w:pPr>
+      <w:r>
+        <w:rPr>
+          <w:rFonts w:ascii="Arial" w:eastAsiaTheme="minorEastAsia" w:hAnsi="Arial" w:cs="Arial"/>
+        </w:rPr>
+        <w:tab/>
+        <w:t>Child: J</w:t>
+      </w:r>
+      <w:r>
+        <w:rPr>
+          <w:rFonts w:ascii="Arial" w:eastAsiaTheme="minorEastAsia" w:hAnsi="Arial" w:cs="Arial"/>
+        </w:rPr>
+        <w:tab/>
+        <w:t xml:space="preserve">Parent: </w:t>
+      </w:r>
+      <m:oMath>
+        <m:r>
+          <w:rPr>
+            <w:rFonts w:ascii="Cambria Math" w:eastAsiaTheme="minorEastAsia" w:hAnsi="Cambria Math" w:cs="Arial"/>
+          </w:rPr>
+          <m:t>⌊(J-1)/2⌋</m:t>
+        </m:r>
+      </m:oMath>
+    </w:p>
+    <w:p>
+      <w:pPr>
+        <w:pStyle w:val="Prrafodelista"/>
+        <w:ind w:left="1440"/>
+        <w:rPr>
+          <w:rFonts w:ascii="Arial" w:eastAsiaTheme="minorEastAsia" w:hAnsi="Arial" w:cs="Arial"/>
+        </w:rPr>
+      </w:pPr>
+    </w:p>
+    <w:p>
+      <w:pPr>
+        <w:pStyle w:val="Prrafodelista"/>
+        <w:ind w:left="1440"/>
+        <w:rPr>
+          <w:rFonts w:ascii="Arial" w:eastAsiaTheme="minorEastAsia" w:hAnsi="Arial" w:cs="Arial"/>
+        </w:rPr>
+      </w:pPr>
+      <w:r>
+        <w:rPr>
+          <w:rFonts w:ascii="Arial" w:eastAsiaTheme="minorEastAsia" w:hAnsi="Arial" w:cs="Arial"/>
+        </w:rPr>
+        <w:t xml:space="preserve">Heapsort is divided in 2 parts, first we </w:t>
+      </w:r>
+      <w:r>
+        <w:rPr>
+          <w:rFonts w:ascii="Arial" w:eastAsiaTheme="minorEastAsia" w:hAnsi="Arial" w:cs="Arial"/>
+          <w:b/>
+          <w:bCs/>
+        </w:rPr>
+        <w:t>create the Max-heap</w:t>
+      </w:r>
+      <w:r>
+        <w:rPr>
+          <w:rFonts w:ascii="Arial" w:eastAsiaTheme="minorEastAsia" w:hAnsi="Arial" w:cs="Arial"/>
+        </w:rPr>
+        <w:t xml:space="preserve"> with the function </w:t>
+      </w:r>
+      <w:r>
+        <w:rPr>
+          <w:rFonts w:ascii="Arial" w:eastAsiaTheme="minorEastAsia" w:hAnsi="Arial" w:cs="Arial"/>
+          <w:b/>
+          <w:bCs/>
+        </w:rPr>
+        <w:t>heapify</w:t>
+      </w:r>
+      <w:r>
+        <w:rPr>
+          <w:rFonts w:ascii="Arial" w:eastAsiaTheme="minorEastAsia" w:hAnsi="Arial" w:cs="Arial"/>
+        </w:rPr>
+        <w:t xml:space="preserve"> and finally you </w:t>
+      </w:r>
+      <w:r>
+        <w:rPr>
+          <w:rFonts w:ascii="Arial" w:eastAsiaTheme="minorEastAsia" w:hAnsi="Arial" w:cs="Arial"/>
+          <w:b/>
+          <w:bCs/>
+        </w:rPr>
+        <w:t>sort the Max-heap</w:t>
+      </w:r>
+      <w:r>
+        <w:rPr>
+          <w:rFonts w:ascii="Arial" w:eastAsiaTheme="minorEastAsia" w:hAnsi="Arial" w:cs="Arial"/>
+        </w:rPr>
+        <w:t>.</w:t>
+      </w:r>
+    </w:p>
+    <w:p>
+      <w:pPr>
+        <w:pStyle w:val="Prrafodelista"/>
+        <w:ind w:left="1440"/>
+        <w:rPr>
+          <w:rFonts w:ascii="Arial" w:eastAsiaTheme="minorEastAsia" w:hAnsi="Arial" w:cs="Arial"/>
+        </w:rPr>
+      </w:pPr>
+    </w:p>
+    <w:p>
+      <w:pPr>
+        <w:pStyle w:val="Prrafodelista"/>
+        <w:ind w:left="1440"/>
+        <w:rPr>
+          <w:rFonts w:ascii="Arial" w:eastAsiaTheme="minorEastAsia" w:hAnsi="Arial" w:cs="Arial"/>
+          <w:b/>
+          <w:bCs/>
+          <w:color w:val="00B0F0"/>
+        </w:rPr>
+      </w:pPr>
+      <w:r>
+        <w:rPr>
+          <w:rFonts w:ascii="Arial" w:eastAsiaTheme="minorEastAsia" w:hAnsi="Arial" w:cs="Arial"/>
+        </w:rPr>
+        <w:t xml:space="preserve">The height of the </w:t>
+      </w:r>
+      <w:r>
+        <w:rPr>
+          <w:rFonts w:ascii="Arial" w:eastAsiaTheme="minorEastAsia" w:hAnsi="Arial" w:cs="Arial"/>
+          <w:b/>
+          <w:bCs/>
+        </w:rPr>
+        <w:t>Max-heap</w:t>
+      </w:r>
+      <w:r>
+        <w:rPr>
+          <w:rFonts w:ascii="Arial" w:eastAsiaTheme="minorEastAsia" w:hAnsi="Arial" w:cs="Arial"/>
+        </w:rPr>
+        <w:t xml:space="preserve"> depends on the number of nodes. </w:t>
+      </w:r>
+      <w:r>
+        <w:rPr>
+          <w:rFonts w:ascii="Arial" w:eastAsiaTheme="minorEastAsia" w:hAnsi="Arial" w:cs="Arial"/>
+          <w:b/>
+          <w:bCs/>
+          <w:color w:val="00B0F0"/>
+        </w:rPr>
+        <w:t>Height(T)=</w:t>
+      </w:r>
+      <m:oMath>
+        <m:d>
+          <m:dPr>
+            <m:begChr m:val="⌊"/>
+            <m:endChr m:val="⌋"/>
+            <m:ctrlPr>
+              <w:rPr>
+                <w:rFonts w:ascii="Cambria Math" w:eastAsiaTheme="minorEastAsia" w:hAnsi="Cambria Math" w:cs="Arial"/>
+                <w:b/>
+                <w:bCs/>
+                <w:i/>
+                <w:color w:val="00B0F0"/>
+              </w:rPr>
+            </m:ctrlPr>
+          </m:dPr>
+          <m:e>
+            <m:r>
+              <m:rPr>
+                <m:sty m:val="b"/>
+              </m:rPr>
+              <w:rPr>
+                <w:rFonts w:ascii="Cambria Math" w:eastAsiaTheme="minorEastAsia" w:hAnsi="Cambria Math" w:cs="Arial"/>
+                <w:color w:val="00B0F0"/>
+              </w:rPr>
+              <m:t>log⁡</m:t>
+            </m:r>
+            <m:r>
+              <m:rPr>
+                <m:sty m:val="bi"/>
+              </m:rPr>
+              <w:rPr>
+                <w:rFonts w:ascii="Cambria Math" w:eastAsiaTheme="minorEastAsia" w:hAnsi="Cambria Math" w:cs="Arial"/>
+                <w:color w:val="00B0F0"/>
+              </w:rPr>
+              <m:t>(N)</m:t>
+            </m:r>
+          </m:e>
+        </m:d>
+      </m:oMath>
+    </w:p>
+    <w:p>
+      <w:pPr>
+        <w:pStyle w:val="Prrafodelista"/>
+        <w:ind w:left="1440"/>
+        <w:rPr>
+          <w:rFonts w:ascii="Arial" w:eastAsiaTheme="minorEastAsia" w:hAnsi="Arial" w:cs="Arial"/>
+        </w:rPr>
+      </w:pPr>
+      <w:r>
+        <w:rPr>
+          <w:rFonts w:ascii="Arial" w:eastAsiaTheme="minorEastAsia" w:hAnsi="Arial" w:cs="Arial"/>
+        </w:rPr>
+        <w:t>Abstract runtime of heapsort:</w:t>
+      </w:r>
+    </w:p>
+    <w:p>
+      <w:pPr>
+        <w:pStyle w:val="Prrafodelista"/>
+        <w:ind w:left="1440"/>
+        <w:rPr>
+          <w:rFonts w:ascii="Arial" w:eastAsiaTheme="minorEastAsia" w:hAnsi="Arial" w:cs="Arial"/>
+          <w:b/>
+          <w:bCs/>
+        </w:rPr>
+      </w:pPr>
+      <m:oMathPara>
+        <m:oMath>
+          <m:sSub>
+            <m:sSubPr>
+              <m:ctrlPr>
+                <w:rPr>
+                  <w:rFonts w:ascii="Cambria Math" w:eastAsiaTheme="minorEastAsia" w:hAnsi="Cambria Math" w:cs="Arial"/>
+                  <w:b/>
+                  <w:bCs/>
+                  <w:i/>
+                </w:rPr>
+              </m:ctrlPr>
+            </m:sSubPr>
+            <m:e>
+              <m:r>
+                <m:rPr>
+                  <m:sty m:val="bi"/>
+                </m:rPr>
+                <w:rPr>
+                  <w:rFonts w:ascii="Cambria Math" w:eastAsiaTheme="minorEastAsia" w:hAnsi="Cambria Math" w:cs="Arial"/>
+                </w:rPr>
+                <m:t>W</m:t>
+              </m:r>
+            </m:e>
+            <m:sub>
+              <m:r>
+                <m:rPr>
+                  <m:sty m:val="bi"/>
+                </m:rPr>
+                <w:rPr>
+                  <w:rFonts w:ascii="Cambria Math" w:eastAsiaTheme="minorEastAsia" w:hAnsi="Cambria Math" w:cs="Arial"/>
+                </w:rPr>
+                <m:t>HS</m:t>
               </m:r>
             </m:sub>
           </m:sSub>
@@ -1356,10 +2514,10 @@
             <w:rPr>
               <w:rFonts w:ascii="Cambria Math" w:eastAsiaTheme="minorEastAsia" w:hAnsi="Cambria Math" w:cs="Arial"/>
             </w:rPr>
-            <m:t>≤</m:t>
+            <m:t>=Θ</m:t>
           </m:r>
-          <m:f>
-            <m:fPr>
+          <m:d>
+            <m:dPr>
               <m:ctrlPr>
                 <w:rPr>
                   <w:rFonts w:ascii="Cambria Math" w:eastAsiaTheme="minorEastAsia" w:hAnsi="Cambria Math" w:cs="Arial"/>
@@ -1368,10 +2526,19 @@
                   <w:i/>
                 </w:rPr>
               </m:ctrlPr>
-            </m:fPr>
-            <m:num>
-              <m:sSup>
-                <m:sSupPr>
+            </m:dPr>
+            <m:e>
+              <m:r>
+                <m:rPr>
+                  <m:sty m:val="bi"/>
+                </m:rPr>
+                <w:rPr>
+                  <w:rFonts w:ascii="Cambria Math" w:eastAsiaTheme="minorEastAsia" w:hAnsi="Cambria Math" w:cs="Arial"/>
+                </w:rPr>
+                <m:t>N·log</m:t>
+              </m:r>
+              <m:d>
+                <m:dPr>
                   <m:ctrlPr>
                     <w:rPr>
                       <w:rFonts w:ascii="Cambria Math" w:eastAsiaTheme="minorEastAsia" w:hAnsi="Cambria Math" w:cs="Arial"/>
@@ -1380,7 +2547,7 @@
                       <w:i/>
                     </w:rPr>
                   </m:ctrlPr>
-                </m:sSupPr>
+                </m:dPr>
                 <m:e>
                   <m:r>
                     <m:rPr>
@@ -1392,31 +2559,9 @@
                     <m:t>N</m:t>
                   </m:r>
                 </m:e>
-                <m:sup>
-                  <m:r>
-                    <m:rPr>
-                      <m:sty m:val="bi"/>
-                    </m:rPr>
-                    <w:rPr>
-                      <w:rFonts w:ascii="Cambria Math" w:eastAsiaTheme="minorEastAsia" w:hAnsi="Cambria Math" w:cs="Arial"/>
-                    </w:rPr>
-                    <m:t>2</m:t>
-                  </m:r>
-                </m:sup>
-              </m:sSup>
-            </m:num>
-            <m:den>
-              <m:r>
-                <m:rPr>
-                  <m:sty m:val="bi"/>
-                </m:rPr>
-                <w:rPr>
-                  <w:rFonts w:ascii="Cambria Math" w:eastAsiaTheme="minorEastAsia" w:hAnsi="Cambria Math" w:cs="Arial"/>
-                </w:rPr>
-                <m:t>2</m:t>
-              </m:r>
-            </m:den>
-          </m:f>
+              </m:d>
+            </m:e>
+          </m:d>
           <m:r>
             <m:rPr>
               <m:sty m:val="bi"/>
@@ -1424,57 +2569,8 @@
             <w:rPr>
               <w:rFonts w:ascii="Cambria Math" w:eastAsiaTheme="minorEastAsia" w:hAnsi="Cambria Math" w:cs="Arial"/>
             </w:rPr>
-            <m:t>-</m:t>
+            <m:t>=</m:t>
           </m:r>
-          <m:f>
-            <m:fPr>
-              <m:ctrlPr>
-                <w:rPr>
-                  <w:rFonts w:ascii="Cambria Math" w:eastAsiaTheme="minorEastAsia" w:hAnsi="Cambria Math" w:cs="Arial"/>
-                  <w:b/>
-                  <w:bCs/>
-                  <w:i/>
-                </w:rPr>
-              </m:ctrlPr>
-            </m:fPr>
-            <m:num>
-              <m:r>
-                <m:rPr>
-                  <m:sty m:val="bi"/>
-                </m:rPr>
-                <w:rPr>
-                  <w:rFonts w:ascii="Cambria Math" w:eastAsiaTheme="minorEastAsia" w:hAnsi="Cambria Math" w:cs="Arial"/>
-                </w:rPr>
-                <m:t>N</m:t>
-              </m:r>
-            </m:num>
-            <m:den>
-              <m:r>
-                <m:rPr>
-                  <m:sty m:val="bi"/>
-                </m:rPr>
-                <w:rPr>
-                  <w:rFonts w:ascii="Cambria Math" w:eastAsiaTheme="minorEastAsia" w:hAnsi="Cambria Math" w:cs="Arial"/>
-                </w:rPr>
-                <m:t>2</m:t>
-              </m:r>
-            </m:den>
-          </m:f>
-        </m:oMath>
-      </m:oMathPara>
-    </w:p>
-    <w:p>
-      <w:pPr>
-        <w:pStyle w:val="Prrafodelista"/>
-        <w:ind w:left="1440"/>
-        <w:rPr>
-          <w:rFonts w:ascii="Arial" w:eastAsiaTheme="minorEastAsia" w:hAnsi="Arial" w:cs="Arial"/>
-          <w:b/>
-          <w:bCs/>
-        </w:rPr>
-      </w:pPr>
-      <m:oMathPara>
-        <m:oMath>
           <m:sSub>
             <m:sSubPr>
               <m:ctrlPr>
@@ -1494,7 +2590,7 @@
                 <w:rPr>
                   <w:rFonts w:ascii="Cambria Math" w:eastAsiaTheme="minorEastAsia" w:hAnsi="Cambria Math" w:cs="Arial"/>
                 </w:rPr>
-                <m:t>A</m:t>
+                <m:t>B</m:t>
               </m:r>
             </m:e>
             <m:sub>
@@ -1505,7 +2601,7 @@
                 <w:rPr>
                   <w:rFonts w:ascii="Cambria Math" w:eastAsiaTheme="minorEastAsia" w:hAnsi="Cambria Math" w:cs="Arial"/>
                 </w:rPr>
-                <m:t>QS</m:t>
+                <m:t>HS</m:t>
               </m:r>
             </m:sub>
           </m:sSub>
@@ -1539,10 +2635,10 @@
             <w:rPr>
               <w:rFonts w:ascii="Cambria Math" w:eastAsiaTheme="minorEastAsia" w:hAnsi="Cambria Math" w:cs="Arial"/>
             </w:rPr>
-            <m:t xml:space="preserve">= 2·N·log </m:t>
+            <m:t>=</m:t>
           </m:r>
-          <m:d>
-            <m:dPr>
+          <m:sSub>
+            <m:sSubPr>
               <m:ctrlPr>
                 <w:rPr>
                   <w:rFonts w:ascii="Cambria Math" w:eastAsiaTheme="minorEastAsia" w:hAnsi="Cambria Math" w:cs="Arial"/>
@@ -1551,7 +2647,7 @@
                   <w:i/>
                 </w:rPr>
               </m:ctrlPr>
-            </m:dPr>
+            </m:sSubPr>
             <m:e>
               <m:r>
                 <m:rPr>
@@ -1560,19 +2656,21 @@
                 <w:rPr>
                   <w:rFonts w:ascii="Cambria Math" w:eastAsiaTheme="minorEastAsia" w:hAnsi="Cambria Math" w:cs="Arial"/>
                 </w:rPr>
-                <m:t>N</m:t>
+                <m:t>A</m:t>
               </m:r>
             </m:e>
-          </m:d>
-          <m:r>
-            <m:rPr>
-              <m:sty m:val="bi"/>
-            </m:rPr>
-            <w:rPr>
-              <w:rFonts w:ascii="Cambria Math" w:eastAsiaTheme="minorEastAsia" w:hAnsi="Cambria Math" w:cs="Arial"/>
-            </w:rPr>
-            <m:t>+O</m:t>
-          </m:r>
+            <m:sub>
+              <m:r>
+                <m:rPr>
+                  <m:sty m:val="bi"/>
+                </m:rPr>
+                <w:rPr>
+                  <w:rFonts w:ascii="Cambria Math" w:eastAsiaTheme="minorEastAsia" w:hAnsi="Cambria Math" w:cs="Arial"/>
+                </w:rPr>
+                <m:t>HS</m:t>
+              </m:r>
+            </m:sub>
+          </m:sSub>
           <m:r>
             <m:rPr>
               <m:sty m:val="bi"/>
@@ -1584,6 +2682,1550 @@
           </m:r>
         </m:oMath>
       </m:oMathPara>
+    </w:p>
+    <w:p>
+      <w:pPr>
+        <w:pStyle w:val="Prrafodelista"/>
+        <w:ind w:left="1440"/>
+        <w:rPr>
+          <w:rFonts w:ascii="Arial" w:eastAsiaTheme="minorEastAsia" w:hAnsi="Arial" w:cs="Arial"/>
+          <w:b/>
+          <w:bCs/>
+        </w:rPr>
+      </w:pPr>
+    </w:p>
+    <w:p>
+      <w:pPr>
+        <w:pStyle w:val="Prrafodelista"/>
+        <w:ind w:left="1440"/>
+        <w:rPr>
+          <w:rFonts w:ascii="Arial" w:eastAsiaTheme="minorEastAsia" w:hAnsi="Arial" w:cs="Arial"/>
+          <w:b/>
+          <w:bCs/>
+        </w:rPr>
+      </w:pPr>
+    </w:p>
+    <w:p>
+      <w:pPr>
+        <w:pStyle w:val="Prrafodelista"/>
+        <w:numPr>
+          <w:ilvl w:val="0"/>
+          <w:numId w:val="1"/>
+        </w:numPr>
+        <w:rPr>
+          <w:rFonts w:ascii="Arial" w:eastAsiaTheme="minorEastAsia" w:hAnsi="Arial" w:cs="Arial"/>
+          <w:b/>
+          <w:bCs/>
+        </w:rPr>
+      </w:pPr>
+      <w:r>
+        <w:rPr>
+          <w:rFonts w:ascii="Arial" w:eastAsiaTheme="minorEastAsia" w:hAnsi="Arial" w:cs="Arial"/>
+          <w:b/>
+          <w:bCs/>
+        </w:rPr>
+        <w:t>Decision trees for sorting algorithms</w:t>
+      </w:r>
+    </w:p>
+    <w:p>
+      <w:pPr>
+        <w:pStyle w:val="Prrafodelista"/>
+        <w:rPr>
+          <w:rFonts w:ascii="Arial" w:eastAsiaTheme="minorEastAsia" w:hAnsi="Arial" w:cs="Arial"/>
+          <w:b/>
+          <w:bCs/>
+        </w:rPr>
+      </w:pPr>
+    </w:p>
+    <w:p>
+      <w:pPr>
+        <w:pStyle w:val="Prrafodelista"/>
+        <w:rPr>
+          <w:rFonts w:ascii="Arial" w:eastAsiaTheme="minorEastAsia" w:hAnsi="Arial" w:cs="Arial"/>
+        </w:rPr>
+      </w:pPr>
+      <w:r>
+        <w:rPr>
+          <w:rFonts w:ascii="Arial" w:eastAsiaTheme="minorEastAsia" w:hAnsi="Arial" w:cs="Arial"/>
+        </w:rPr>
+        <w:t xml:space="preserve">There is not any sorting algorithm which is better than heapsort( </w:t>
+      </w:r>
+      <m:oMath>
+        <m:r>
+          <m:rPr>
+            <m:sty m:val="bi"/>
+          </m:rPr>
+          <w:rPr>
+            <w:rFonts w:ascii="Cambria Math" w:eastAsiaTheme="minorEastAsia" w:hAnsi="Cambria Math" w:cs="Arial"/>
+          </w:rPr>
+          <m:t>Θ</m:t>
+        </m:r>
+        <m:d>
+          <m:dPr>
+            <m:ctrlPr>
+              <w:rPr>
+                <w:rFonts w:ascii="Cambria Math" w:eastAsiaTheme="minorEastAsia" w:hAnsi="Cambria Math" w:cs="Arial"/>
+                <w:b/>
+                <w:bCs/>
+                <w:i/>
+              </w:rPr>
+            </m:ctrlPr>
+          </m:dPr>
+          <m:e>
+            <m:r>
+              <m:rPr>
+                <m:sty m:val="bi"/>
+              </m:rPr>
+              <w:rPr>
+                <w:rFonts w:ascii="Cambria Math" w:eastAsiaTheme="minorEastAsia" w:hAnsi="Cambria Math" w:cs="Arial"/>
+              </w:rPr>
+              <m:t>N·log</m:t>
+            </m:r>
+            <m:d>
+              <m:dPr>
+                <m:ctrlPr>
+                  <w:rPr>
+                    <w:rFonts w:ascii="Cambria Math" w:eastAsiaTheme="minorEastAsia" w:hAnsi="Cambria Math" w:cs="Arial"/>
+                    <w:b/>
+                    <w:bCs/>
+                    <w:i/>
+                  </w:rPr>
+                </m:ctrlPr>
+              </m:dPr>
+              <m:e>
+                <m:r>
+                  <m:rPr>
+                    <m:sty m:val="bi"/>
+                  </m:rPr>
+                  <w:rPr>
+                    <w:rFonts w:ascii="Cambria Math" w:eastAsiaTheme="minorEastAsia" w:hAnsi="Cambria Math" w:cs="Arial"/>
+                  </w:rPr>
+                  <m:t>N</m:t>
+                </m:r>
+              </m:e>
+            </m:d>
+          </m:e>
+        </m:d>
+      </m:oMath>
+      <w:r>
+        <w:rPr>
+          <w:rFonts w:ascii="Arial" w:eastAsiaTheme="minorEastAsia" w:hAnsi="Arial" w:cs="Arial"/>
+          <w:b/>
+          <w:bCs/>
+        </w:rPr>
+        <w:t xml:space="preserve"> </w:t>
+      </w:r>
+      <w:r>
+        <w:rPr>
+          <w:rFonts w:ascii="Arial" w:eastAsiaTheme="minorEastAsia" w:hAnsi="Arial" w:cs="Arial"/>
+        </w:rPr>
+        <w:t xml:space="preserve">), </w:t>
+      </w:r>
+      <w:proofErr w:type="gramStart"/>
+      <w:r>
+        <w:rPr>
+          <w:rFonts w:ascii="Arial" w:eastAsiaTheme="minorEastAsia" w:hAnsi="Arial" w:cs="Arial"/>
+        </w:rPr>
+        <w:t>in order to</w:t>
+      </w:r>
+      <w:proofErr w:type="gramEnd"/>
+      <w:r>
+        <w:rPr>
+          <w:rFonts w:ascii="Arial" w:eastAsiaTheme="minorEastAsia" w:hAnsi="Arial" w:cs="Arial"/>
+        </w:rPr>
+        <w:t xml:space="preserve"> prove </w:t>
+      </w:r>
+      <w:r>
+        <w:rPr>
+          <w:rFonts w:ascii="Arial" w:eastAsiaTheme="minorEastAsia" w:hAnsi="Arial" w:cs="Arial"/>
+        </w:rPr>
+        <w:t>this,</w:t>
+      </w:r>
+      <w:r>
+        <w:rPr>
+          <w:rFonts w:ascii="Arial" w:eastAsiaTheme="minorEastAsia" w:hAnsi="Arial" w:cs="Arial"/>
+        </w:rPr>
+        <w:t xml:space="preserve"> we have decision trees.</w:t>
+      </w:r>
+    </w:p>
+    <w:p>
+      <w:pPr>
+        <w:pStyle w:val="Prrafodelista"/>
+        <w:rPr>
+          <w:rFonts w:ascii="Arial" w:eastAsiaTheme="minorEastAsia" w:hAnsi="Arial" w:cs="Arial"/>
+        </w:rPr>
+      </w:pPr>
+    </w:p>
+    <w:p>
+      <w:pPr>
+        <w:pStyle w:val="Prrafodelista"/>
+        <w:rPr>
+          <w:rFonts w:ascii="Arial" w:eastAsiaTheme="minorEastAsia" w:hAnsi="Arial" w:cs="Arial"/>
+        </w:rPr>
+      </w:pPr>
+      <w:r>
+        <w:rPr>
+          <w:rFonts w:ascii="Arial" w:eastAsiaTheme="minorEastAsia" w:hAnsi="Arial" w:cs="Arial"/>
+        </w:rPr>
+        <w:t xml:space="preserve">A decision tree </w:t>
+      </w:r>
+      <m:oMath>
+        <m:sSubSup>
+          <m:sSubSupPr>
+            <m:ctrlPr>
+              <w:rPr>
+                <w:rFonts w:ascii="Cambria Math" w:eastAsiaTheme="minorEastAsia" w:hAnsi="Cambria Math" w:cs="Arial"/>
+                <w:b/>
+                <w:bCs/>
+                <w:i/>
+              </w:rPr>
+            </m:ctrlPr>
+          </m:sSubSupPr>
+          <m:e>
+            <m:r>
+              <m:rPr>
+                <m:sty m:val="bi"/>
+              </m:rPr>
+              <w:rPr>
+                <w:rFonts w:ascii="Cambria Math" w:eastAsiaTheme="minorEastAsia" w:hAnsi="Cambria Math" w:cs="Arial"/>
+              </w:rPr>
+              <m:t>T</m:t>
+            </m:r>
+          </m:e>
+          <m:sub>
+            <m:r>
+              <m:rPr>
+                <m:sty m:val="bi"/>
+              </m:rPr>
+              <w:rPr>
+                <w:rFonts w:ascii="Cambria Math" w:eastAsiaTheme="minorEastAsia" w:hAnsi="Cambria Math" w:cs="Arial"/>
+              </w:rPr>
+              <m:t>A</m:t>
+            </m:r>
+          </m:sub>
+          <m:sup>
+            <m:r>
+              <m:rPr>
+                <m:sty m:val="bi"/>
+              </m:rPr>
+              <w:rPr>
+                <w:rFonts w:ascii="Cambria Math" w:eastAsiaTheme="minorEastAsia" w:hAnsi="Cambria Math" w:cs="Arial"/>
+              </w:rPr>
+              <m:t xml:space="preserve">    </m:t>
+            </m:r>
+            <m:r>
+              <m:rPr>
+                <m:sty m:val="bi"/>
+              </m:rPr>
+              <w:rPr>
+                <w:rFonts w:ascii="Cambria Math" w:eastAsiaTheme="minorEastAsia" w:hAnsi="Cambria Math" w:cs="Arial"/>
+              </w:rPr>
+              <m:t>N</m:t>
+            </m:r>
+          </m:sup>
+        </m:sSubSup>
+      </m:oMath>
+      <w:r>
+        <w:rPr>
+          <w:rFonts w:ascii="Arial" w:eastAsiaTheme="minorEastAsia" w:hAnsi="Arial" w:cs="Arial"/>
+          <w:b/>
+          <w:bCs/>
+        </w:rPr>
+        <w:t xml:space="preserve"> </w:t>
+      </w:r>
+      <w:r>
+        <w:rPr>
+          <w:rFonts w:ascii="Arial" w:eastAsiaTheme="minorEastAsia" w:hAnsi="Arial" w:cs="Arial"/>
+        </w:rPr>
+        <w:t xml:space="preserve">is composed by a </w:t>
+      </w:r>
+      <w:r>
+        <w:rPr>
+          <w:rFonts w:ascii="Arial" w:eastAsiaTheme="minorEastAsia" w:hAnsi="Arial" w:cs="Arial"/>
+          <w:b/>
+          <w:bCs/>
+        </w:rPr>
+        <w:t>comparison-based</w:t>
+      </w:r>
+      <w:r>
+        <w:rPr>
+          <w:rFonts w:ascii="Arial" w:eastAsiaTheme="minorEastAsia" w:hAnsi="Arial" w:cs="Arial"/>
+          <w:b/>
+          <w:bCs/>
+        </w:rPr>
+        <w:t xml:space="preserve"> sorting algorithm A</w:t>
+      </w:r>
+      <w:r>
+        <w:rPr>
+          <w:rFonts w:ascii="Arial" w:eastAsiaTheme="minorEastAsia" w:hAnsi="Arial" w:cs="Arial"/>
+        </w:rPr>
+        <w:t xml:space="preserve"> and a </w:t>
+      </w:r>
+      <w:r>
+        <w:rPr>
+          <w:rFonts w:ascii="Arial" w:eastAsiaTheme="minorEastAsia" w:hAnsi="Arial" w:cs="Arial"/>
+          <w:b/>
+          <w:bCs/>
+        </w:rPr>
+        <w:t>size N</w:t>
+      </w:r>
+      <w:r>
+        <w:rPr>
+          <w:rFonts w:ascii="Arial" w:eastAsiaTheme="minorEastAsia" w:hAnsi="Arial" w:cs="Arial"/>
+        </w:rPr>
+        <w:t>.</w:t>
+      </w:r>
+    </w:p>
+    <w:p>
+      <w:pPr>
+        <w:pStyle w:val="Prrafodelista"/>
+        <w:rPr>
+          <w:rFonts w:ascii="Arial" w:eastAsiaTheme="minorEastAsia" w:hAnsi="Arial" w:cs="Arial"/>
+        </w:rPr>
+      </w:pPr>
+    </w:p>
+    <w:p>
+      <w:pPr>
+        <w:pStyle w:val="Prrafodelista"/>
+        <w:rPr>
+          <w:rFonts w:ascii="Arial" w:eastAsiaTheme="minorEastAsia" w:hAnsi="Arial" w:cs="Arial"/>
+        </w:rPr>
+      </w:pPr>
+      <w:r>
+        <w:rPr>
+          <w:rFonts w:ascii="Arial" w:eastAsiaTheme="minorEastAsia" w:hAnsi="Arial" w:cs="Arial"/>
+        </w:rPr>
+        <w:t xml:space="preserve">The </w:t>
+      </w:r>
+      <w:r>
+        <w:rPr>
+          <w:rFonts w:ascii="Arial" w:eastAsiaTheme="minorEastAsia" w:hAnsi="Arial" w:cs="Arial"/>
+          <w:b/>
+          <w:bCs/>
+        </w:rPr>
+        <w:t>height of a node</w:t>
+      </w:r>
+      <w:r>
+        <w:rPr>
+          <w:rFonts w:ascii="Arial" w:eastAsiaTheme="minorEastAsia" w:hAnsi="Arial" w:cs="Arial"/>
+        </w:rPr>
+        <w:t xml:space="preserve"> in a tree is the number of edges on the longest path from a node to a leaf.</w:t>
+      </w:r>
+    </w:p>
+    <w:p>
+      <w:pPr>
+        <w:pStyle w:val="Prrafodelista"/>
+        <w:rPr>
+          <w:rFonts w:ascii="Arial" w:eastAsiaTheme="minorEastAsia" w:hAnsi="Arial" w:cs="Arial"/>
+        </w:rPr>
+      </w:pPr>
+      <w:r>
+        <w:rPr>
+          <w:rFonts w:ascii="Arial" w:eastAsiaTheme="minorEastAsia" w:hAnsi="Arial" w:cs="Arial"/>
+        </w:rPr>
+        <w:t xml:space="preserve">The </w:t>
+      </w:r>
+      <w:r>
+        <w:rPr>
+          <w:rFonts w:ascii="Arial" w:eastAsiaTheme="minorEastAsia" w:hAnsi="Arial" w:cs="Arial"/>
+          <w:b/>
+          <w:bCs/>
+        </w:rPr>
+        <w:t xml:space="preserve">depth of a node </w:t>
+      </w:r>
+      <w:r>
+        <w:rPr>
+          <w:rFonts w:ascii="Arial" w:eastAsiaTheme="minorEastAsia" w:hAnsi="Arial" w:cs="Arial"/>
+        </w:rPr>
+        <w:t>in a tree is the number of edges from the node to the root node.</w:t>
+      </w:r>
+    </w:p>
+    <w:p>
+      <w:pPr>
+        <w:pStyle w:val="Prrafodelista"/>
+        <w:rPr>
+          <w:rFonts w:ascii="Arial" w:eastAsiaTheme="minorEastAsia" w:hAnsi="Arial" w:cs="Arial"/>
+        </w:rPr>
+      </w:pPr>
+      <w:r>
+        <w:rPr>
+          <w:rFonts w:ascii="Arial" w:eastAsiaTheme="minorEastAsia" w:hAnsi="Arial" w:cs="Arial"/>
+        </w:rPr>
+        <w:t xml:space="preserve">The </w:t>
+      </w:r>
+      <w:r>
+        <w:rPr>
+          <w:rFonts w:ascii="Arial" w:eastAsiaTheme="minorEastAsia" w:hAnsi="Arial" w:cs="Arial"/>
+          <w:b/>
+          <w:bCs/>
+        </w:rPr>
+        <w:t>height of a tree</w:t>
+      </w:r>
+      <w:r>
+        <w:rPr>
+          <w:rFonts w:ascii="Arial" w:eastAsiaTheme="minorEastAsia" w:hAnsi="Arial" w:cs="Arial"/>
+        </w:rPr>
+        <w:t xml:space="preserve"> = </w:t>
+      </w:r>
+      <w:r>
+        <w:rPr>
+          <w:rFonts w:ascii="Arial" w:eastAsiaTheme="minorEastAsia" w:hAnsi="Arial" w:cs="Arial"/>
+          <w:b/>
+          <w:bCs/>
+        </w:rPr>
+        <w:t>Depth of a tree</w:t>
+      </w:r>
+      <w:r>
+        <w:rPr>
+          <w:rFonts w:ascii="Arial" w:eastAsiaTheme="minorEastAsia" w:hAnsi="Arial" w:cs="Arial"/>
+        </w:rPr>
+        <w:t xml:space="preserve"> is the height of the root node.</w:t>
+      </w:r>
+    </w:p>
+    <w:p>
+      <w:pPr>
+        <w:pStyle w:val="Prrafodelista"/>
+        <w:rPr>
+          <w:rFonts w:ascii="Arial" w:eastAsiaTheme="minorEastAsia" w:hAnsi="Arial" w:cs="Arial"/>
+        </w:rPr>
+      </w:pPr>
+    </w:p>
+    <w:p>
+      <w:pPr>
+        <w:pStyle w:val="Prrafodelista"/>
+        <w:rPr>
+          <w:rFonts w:ascii="Arial" w:eastAsiaTheme="minorEastAsia" w:hAnsi="Arial" w:cs="Arial"/>
+        </w:rPr>
+      </w:pPr>
+      <w:r>
+        <w:rPr>
+          <w:rFonts w:ascii="Arial" w:eastAsiaTheme="minorEastAsia" w:hAnsi="Arial" w:cs="Arial"/>
+        </w:rPr>
+        <w:t xml:space="preserve">The </w:t>
+      </w:r>
+      <w:r>
+        <w:rPr>
+          <w:rFonts w:ascii="Arial" w:eastAsiaTheme="minorEastAsia" w:hAnsi="Arial" w:cs="Arial"/>
+          <w:b/>
+          <w:bCs/>
+        </w:rPr>
+        <w:t>number of leav</w:t>
+      </w:r>
+      <w:r>
+        <w:rPr>
+          <w:rFonts w:ascii="Arial" w:eastAsiaTheme="minorEastAsia" w:hAnsi="Arial" w:cs="Arial"/>
+          <w:b/>
+          <w:bCs/>
+        </w:rPr>
+        <w:t>es</w:t>
+      </w:r>
+      <w:r>
+        <w:rPr>
+          <w:rFonts w:ascii="Arial" w:eastAsiaTheme="minorEastAsia" w:hAnsi="Arial" w:cs="Arial"/>
+        </w:rPr>
+        <w:t xml:space="preserve"> in </w:t>
+      </w:r>
+      <m:oMath>
+        <m:sSubSup>
+          <m:sSubSupPr>
+            <m:ctrlPr>
+              <w:rPr>
+                <w:rFonts w:ascii="Cambria Math" w:eastAsiaTheme="minorEastAsia" w:hAnsi="Cambria Math" w:cs="Arial"/>
+                <w:b/>
+                <w:bCs/>
+                <w:i/>
+              </w:rPr>
+            </m:ctrlPr>
+          </m:sSubSupPr>
+          <m:e>
+            <m:r>
+              <m:rPr>
+                <m:sty m:val="bi"/>
+              </m:rPr>
+              <w:rPr>
+                <w:rFonts w:ascii="Cambria Math" w:eastAsiaTheme="minorEastAsia" w:hAnsi="Cambria Math" w:cs="Arial"/>
+              </w:rPr>
+              <m:t>T</m:t>
+            </m:r>
+          </m:e>
+          <m:sub>
+            <m:r>
+              <m:rPr>
+                <m:sty m:val="bi"/>
+              </m:rPr>
+              <w:rPr>
+                <w:rFonts w:ascii="Cambria Math" w:eastAsiaTheme="minorEastAsia" w:hAnsi="Cambria Math" w:cs="Arial"/>
+              </w:rPr>
+              <m:t>A</m:t>
+            </m:r>
+          </m:sub>
+          <m:sup>
+            <m:r>
+              <m:rPr>
+                <m:sty m:val="bi"/>
+              </m:rPr>
+              <w:rPr>
+                <w:rFonts w:ascii="Cambria Math" w:eastAsiaTheme="minorEastAsia" w:hAnsi="Cambria Math" w:cs="Arial"/>
+              </w:rPr>
+              <m:t xml:space="preserve">    </m:t>
+            </m:r>
+            <m:r>
+              <m:rPr>
+                <m:sty m:val="bi"/>
+              </m:rPr>
+              <w:rPr>
+                <w:rFonts w:ascii="Cambria Math" w:eastAsiaTheme="minorEastAsia" w:hAnsi="Cambria Math" w:cs="Arial"/>
+              </w:rPr>
+              <m:t>N</m:t>
+            </m:r>
+          </m:sup>
+        </m:sSubSup>
+      </m:oMath>
+      <w:r>
+        <w:rPr>
+          <w:rFonts w:ascii="Arial" w:eastAsiaTheme="minorEastAsia" w:hAnsi="Arial" w:cs="Arial"/>
+          <w:b/>
+          <w:bCs/>
+        </w:rPr>
+        <w:t xml:space="preserve"> </w:t>
+      </w:r>
+      <w:r>
+        <w:rPr>
+          <w:rFonts w:ascii="Arial" w:eastAsiaTheme="minorEastAsia" w:hAnsi="Arial" w:cs="Arial"/>
+        </w:rPr>
+        <w:t xml:space="preserve">is </w:t>
+      </w:r>
+      <w:proofErr w:type="gramStart"/>
+      <w:r>
+        <w:rPr>
+          <w:rFonts w:ascii="Arial" w:eastAsiaTheme="minorEastAsia" w:hAnsi="Arial" w:cs="Arial"/>
+          <w:b/>
+          <w:bCs/>
+        </w:rPr>
+        <w:t>N!</w:t>
+      </w:r>
+      <w:r>
+        <w:rPr>
+          <w:rFonts w:ascii="Arial" w:eastAsiaTheme="minorEastAsia" w:hAnsi="Arial" w:cs="Arial"/>
+        </w:rPr>
+        <w:t>,</w:t>
+      </w:r>
+      <w:proofErr w:type="gramEnd"/>
+      <w:r>
+        <w:rPr>
+          <w:rFonts w:ascii="Arial" w:eastAsiaTheme="minorEastAsia" w:hAnsi="Arial" w:cs="Arial"/>
+        </w:rPr>
+        <w:t xml:space="preserve"> and the </w:t>
+      </w:r>
+      <w:r>
+        <w:rPr>
+          <w:rFonts w:ascii="Arial" w:eastAsiaTheme="minorEastAsia" w:hAnsi="Arial" w:cs="Arial"/>
+          <w:b/>
+          <w:bCs/>
+        </w:rPr>
+        <w:t>height of a</w:t>
+      </w:r>
+      <w:r>
+        <w:rPr>
+          <w:rFonts w:ascii="Arial" w:eastAsiaTheme="minorEastAsia" w:hAnsi="Arial" w:cs="Arial"/>
+          <w:b/>
+          <w:bCs/>
+        </w:rPr>
+        <w:t xml:space="preserve"> decision</w:t>
+      </w:r>
+      <w:r>
+        <w:rPr>
+          <w:rFonts w:ascii="Arial" w:eastAsiaTheme="minorEastAsia" w:hAnsi="Arial" w:cs="Arial"/>
+          <w:b/>
+          <w:bCs/>
+        </w:rPr>
+        <w:t xml:space="preserve"> tree</w:t>
+      </w:r>
+      <w:r>
+        <w:rPr>
+          <w:rFonts w:ascii="Arial" w:eastAsiaTheme="minorEastAsia" w:hAnsi="Arial" w:cs="Arial"/>
+        </w:rPr>
+        <w:t xml:space="preserve"> with N! leaves is </w:t>
+      </w:r>
+      <m:oMath>
+        <m:d>
+          <m:dPr>
+            <m:begChr m:val="⌈"/>
+            <m:endChr m:val="⌉"/>
+            <m:ctrlPr>
+              <w:rPr>
+                <w:rFonts w:ascii="Cambria Math" w:eastAsiaTheme="minorEastAsia" w:hAnsi="Cambria Math" w:cs="Arial"/>
+                <w:i/>
+              </w:rPr>
+            </m:ctrlPr>
+          </m:dPr>
+          <m:e>
+            <m:r>
+              <m:rPr>
+                <m:sty m:val="p"/>
+              </m:rPr>
+              <w:rPr>
+                <w:rFonts w:ascii="Cambria Math" w:eastAsiaTheme="minorEastAsia" w:hAnsi="Cambria Math" w:cs="Arial"/>
+              </w:rPr>
+              <m:t>log⁡</m:t>
+            </m:r>
+            <m:r>
+              <w:rPr>
+                <w:rFonts w:ascii="Cambria Math" w:eastAsiaTheme="minorEastAsia" w:hAnsi="Cambria Math" w:cs="Arial"/>
+              </w:rPr>
+              <m:t>(N!)</m:t>
+            </m:r>
+          </m:e>
+        </m:d>
+      </m:oMath>
+    </w:p>
+    <w:p>
+      <w:pPr>
+        <w:pStyle w:val="Prrafodelista"/>
+        <w:rPr>
+          <w:rFonts w:ascii="Arial" w:eastAsiaTheme="minorEastAsia" w:hAnsi="Arial" w:cs="Arial"/>
+        </w:rPr>
+      </w:pPr>
+      <w:r>
+        <w:rPr>
+          <w:rFonts w:ascii="Arial" w:eastAsiaTheme="minorEastAsia" w:hAnsi="Arial" w:cs="Arial"/>
+        </w:rPr>
+        <w:t xml:space="preserve">The </w:t>
+      </w:r>
+      <w:r>
+        <w:rPr>
+          <w:rFonts w:ascii="Arial" w:eastAsiaTheme="minorEastAsia" w:hAnsi="Arial" w:cs="Arial"/>
+          <w:b/>
+          <w:bCs/>
+        </w:rPr>
+        <w:t>n</w:t>
+      </w:r>
+      <w:r>
+        <w:rPr>
+          <w:rFonts w:ascii="Arial" w:eastAsiaTheme="minorEastAsia" w:hAnsi="Arial" w:cs="Arial"/>
+          <w:b/>
+          <w:bCs/>
+          <w:vertAlign w:val="subscript"/>
+        </w:rPr>
+        <w:t>A</w:t>
+      </w:r>
+      <w:r>
+        <w:rPr>
+          <w:rFonts w:ascii="Arial" w:eastAsiaTheme="minorEastAsia" w:hAnsi="Arial" w:cs="Arial"/>
+          <w:b/>
+          <w:bCs/>
+        </w:rPr>
+        <w:t>(</w:t>
+      </w:r>
+      <w:r>
+        <w:rPr>
+          <w:b/>
+          <w:bCs/>
+        </w:rPr>
+        <w:sym w:font="Symbol" w:char="F073"/>
+      </w:r>
+      <w:r>
+        <w:rPr>
+          <w:rFonts w:ascii="Arial" w:eastAsiaTheme="minorEastAsia" w:hAnsi="Arial" w:cs="Arial"/>
+          <w:b/>
+          <w:bCs/>
+        </w:rPr>
+        <w:t>) = number of key comparisons</w:t>
+      </w:r>
+      <w:r>
+        <w:rPr>
+          <w:rFonts w:ascii="Arial" w:eastAsiaTheme="minorEastAsia" w:hAnsi="Arial" w:cs="Arial"/>
+        </w:rPr>
+        <w:t xml:space="preserve"> is </w:t>
+      </w:r>
+      <m:oMath>
+        <m:sSub>
+          <m:sSubPr>
+            <m:ctrlPr>
+              <w:rPr>
+                <w:rFonts w:ascii="Cambria Math" w:eastAsiaTheme="minorEastAsia" w:hAnsi="Cambria Math" w:cs="Arial"/>
+                <w:i/>
+              </w:rPr>
+            </m:ctrlPr>
+          </m:sSubPr>
+          <m:e>
+            <m:r>
+              <w:rPr>
+                <w:rFonts w:ascii="Cambria Math" w:eastAsiaTheme="minorEastAsia" w:hAnsi="Cambria Math" w:cs="Arial"/>
+              </w:rPr>
+              <m:t>N</m:t>
+            </m:r>
+          </m:e>
+          <m:sub>
+            <m:r>
+              <w:rPr>
+                <w:rFonts w:ascii="Cambria Math" w:eastAsiaTheme="minorEastAsia" w:hAnsi="Cambria Math" w:cs="Arial"/>
+              </w:rPr>
+              <m:t>A</m:t>
+            </m:r>
+          </m:sub>
+        </m:sSub>
+        <m:d>
+          <m:dPr>
+            <m:ctrlPr>
+              <w:rPr>
+                <w:rFonts w:ascii="Cambria Math" w:eastAsiaTheme="minorEastAsia" w:hAnsi="Cambria Math" w:cs="Arial"/>
+                <w:i/>
+              </w:rPr>
+            </m:ctrlPr>
+          </m:dPr>
+          <m:e>
+            <m:r>
+              <m:rPr>
+                <m:sty m:val="p"/>
+              </m:rPr>
+              <w:rPr>
+                <w:rFonts w:ascii="Cambria Math" w:hAnsi="Cambria Math"/>
+              </w:rPr>
+              <w:sym w:font="Symbol" w:char="F073"/>
+            </m:r>
+          </m:e>
+        </m:d>
+        <m:r>
+          <w:rPr>
+            <w:rFonts w:ascii="Cambria Math" w:eastAsiaTheme="minorEastAsia" w:hAnsi="Cambria Math" w:cs="Arial"/>
+          </w:rPr>
+          <m:t>=</m:t>
+        </m:r>
+        <m:sSub>
+          <m:sSubPr>
+            <m:ctrlPr>
+              <w:rPr>
+                <w:rFonts w:ascii="Cambria Math" w:eastAsiaTheme="minorEastAsia" w:hAnsi="Cambria Math" w:cs="Arial"/>
+                <w:i/>
+              </w:rPr>
+            </m:ctrlPr>
+          </m:sSubPr>
+          <m:e>
+            <m:r>
+              <w:rPr>
+                <w:rFonts w:ascii="Cambria Math" w:eastAsiaTheme="minorEastAsia" w:hAnsi="Cambria Math" w:cs="Arial"/>
+              </w:rPr>
+              <m:t>depth</m:t>
+            </m:r>
+          </m:e>
+          <m:sub>
+            <m:sSubSup>
+              <m:sSubSupPr>
+                <m:ctrlPr>
+                  <w:rPr>
+                    <w:rFonts w:ascii="Cambria Math" w:eastAsiaTheme="minorEastAsia" w:hAnsi="Cambria Math" w:cs="Arial"/>
+                    <w:i/>
+                  </w:rPr>
+                </m:ctrlPr>
+              </m:sSubSupPr>
+              <m:e>
+                <m:r>
+                  <w:rPr>
+                    <w:rFonts w:ascii="Cambria Math" w:eastAsiaTheme="minorEastAsia" w:hAnsi="Cambria Math" w:cs="Arial"/>
+                  </w:rPr>
+                  <m:t>T</m:t>
+                </m:r>
+              </m:e>
+              <m:sub>
+                <m:r>
+                  <w:rPr>
+                    <w:rFonts w:ascii="Cambria Math" w:eastAsiaTheme="minorEastAsia" w:hAnsi="Cambria Math" w:cs="Arial"/>
+                  </w:rPr>
+                  <m:t>A</m:t>
+                </m:r>
+              </m:sub>
+              <m:sup>
+                <m:r>
+                  <w:rPr>
+                    <w:rFonts w:ascii="Cambria Math" w:eastAsiaTheme="minorEastAsia" w:hAnsi="Cambria Math" w:cs="Arial"/>
+                  </w:rPr>
+                  <m:t xml:space="preserve">    N</m:t>
+                </m:r>
+              </m:sup>
+            </m:sSubSup>
+          </m:sub>
+        </m:sSub>
+        <m:r>
+          <w:rPr>
+            <w:rFonts w:ascii="Cambria Math" w:eastAsiaTheme="minorEastAsia" w:hAnsi="Cambria Math" w:cs="Arial"/>
+          </w:rPr>
+          <m:t>(</m:t>
+        </m:r>
+        <m:sSub>
+          <m:sSubPr>
+            <m:ctrlPr>
+              <w:rPr>
+                <w:rFonts w:ascii="Cambria Math" w:eastAsiaTheme="minorEastAsia" w:hAnsi="Cambria Math" w:cs="Arial"/>
+                <w:i/>
+              </w:rPr>
+            </m:ctrlPr>
+          </m:sSubPr>
+          <m:e>
+            <m:r>
+              <w:rPr>
+                <w:rFonts w:ascii="Cambria Math" w:eastAsiaTheme="minorEastAsia" w:hAnsi="Cambria Math" w:cs="Arial"/>
+              </w:rPr>
+              <m:t>L</m:t>
+            </m:r>
+          </m:e>
+          <m:sub>
+            <m:r>
+              <m:rPr>
+                <m:sty m:val="p"/>
+              </m:rPr>
+              <w:rPr>
+                <w:rFonts w:ascii="Cambria Math" w:hAnsi="Cambria Math"/>
+              </w:rPr>
+              <w:sym w:font="Symbol" w:char="F073"/>
+            </m:r>
+          </m:sub>
+        </m:sSub>
+        <m:r>
+          <w:rPr>
+            <w:rFonts w:ascii="Cambria Math" w:eastAsiaTheme="minorEastAsia" w:hAnsi="Cambria Math" w:cs="Arial"/>
+          </w:rPr>
+          <m:t>)</m:t>
+        </m:r>
+      </m:oMath>
+      <w:r>
+        <w:rPr>
+          <w:rFonts w:ascii="Arial" w:eastAsiaTheme="minorEastAsia" w:hAnsi="Arial" w:cs="Arial"/>
+        </w:rPr>
+        <w:t xml:space="preserve"> </w:t>
+      </w:r>
+      <w:r>
+        <w:rPr>
+          <w:rFonts w:ascii="Arial" w:eastAsiaTheme="minorEastAsia" w:hAnsi="Arial" w:cs="Arial"/>
+        </w:rPr>
+        <w:t xml:space="preserve"> </w:t>
+      </w:r>
+    </w:p>
+    <w:p>
+      <w:pPr>
+        <w:pStyle w:val="Prrafodelista"/>
+        <w:rPr>
+          <w:rFonts w:ascii="Arial" w:eastAsiaTheme="minorEastAsia" w:hAnsi="Arial" w:cs="Arial"/>
+        </w:rPr>
+      </w:pPr>
+      <w:r>
+        <w:rPr>
+          <w:rFonts w:ascii="Arial" w:eastAsiaTheme="minorEastAsia" w:hAnsi="Arial" w:cs="Arial"/>
+        </w:rPr>
+        <w:t xml:space="preserve">The worst case of an algorithm is </w:t>
+      </w:r>
+      <m:oMath>
+        <m:sSub>
+          <m:sSubPr>
+            <m:ctrlPr>
+              <w:rPr>
+                <w:rFonts w:ascii="Cambria Math" w:eastAsiaTheme="minorEastAsia" w:hAnsi="Cambria Math" w:cs="Arial"/>
+                <w:i/>
+              </w:rPr>
+            </m:ctrlPr>
+          </m:sSubPr>
+          <m:e>
+            <m:r>
+              <w:rPr>
+                <w:rFonts w:ascii="Cambria Math" w:eastAsiaTheme="minorEastAsia" w:hAnsi="Cambria Math" w:cs="Arial"/>
+              </w:rPr>
+              <m:t>W</m:t>
+            </m:r>
+          </m:e>
+          <m:sub>
+            <m:r>
+              <w:rPr>
+                <w:rFonts w:ascii="Cambria Math" w:eastAsiaTheme="minorEastAsia" w:hAnsi="Cambria Math" w:cs="Arial"/>
+              </w:rPr>
+              <m:t>A</m:t>
+            </m:r>
+          </m:sub>
+        </m:sSub>
+        <m:d>
+          <m:dPr>
+            <m:ctrlPr>
+              <w:rPr>
+                <w:rFonts w:ascii="Cambria Math" w:eastAsiaTheme="minorEastAsia" w:hAnsi="Cambria Math" w:cs="Arial"/>
+                <w:i/>
+              </w:rPr>
+            </m:ctrlPr>
+          </m:dPr>
+          <m:e>
+            <m:r>
+              <w:rPr>
+                <w:rFonts w:ascii="Cambria Math" w:eastAsiaTheme="minorEastAsia" w:hAnsi="Cambria Math" w:cs="Arial"/>
+              </w:rPr>
+              <m:t>N</m:t>
+            </m:r>
+          </m:e>
+        </m:d>
+        <m:r>
+          <w:rPr>
+            <w:rFonts w:ascii="Cambria Math" w:eastAsiaTheme="minorEastAsia" w:hAnsi="Cambria Math" w:cs="Arial"/>
+          </w:rPr>
+          <m:t>=</m:t>
+        </m:r>
+        <m:sSub>
+          <m:sSubPr>
+            <m:ctrlPr>
+              <w:rPr>
+                <w:rFonts w:ascii="Cambria Math" w:eastAsiaTheme="minorEastAsia" w:hAnsi="Cambria Math" w:cs="Arial"/>
+                <w:i/>
+              </w:rPr>
+            </m:ctrlPr>
+          </m:sSubPr>
+          <m:e>
+            <m:r>
+              <w:rPr>
+                <w:rFonts w:ascii="Cambria Math" w:eastAsiaTheme="minorEastAsia" w:hAnsi="Cambria Math" w:cs="Arial"/>
+              </w:rPr>
+              <m:t>max</m:t>
+            </m:r>
+          </m:e>
+          <m:sub>
+            <m:r>
+              <w:rPr>
+                <w:rFonts w:ascii="Cambria Math" w:eastAsiaTheme="minorEastAsia" w:hAnsi="Cambria Math" w:cs="Arial"/>
+              </w:rPr>
+              <m:t>σϵ</m:t>
+            </m:r>
+            <m:nary>
+              <m:naryPr>
+                <m:chr m:val="∑"/>
+                <m:limLoc m:val="subSup"/>
+                <m:supHide m:val="1"/>
+                <m:ctrlPr>
+                  <w:rPr>
+                    <w:rFonts w:ascii="Cambria Math" w:eastAsiaTheme="minorEastAsia" w:hAnsi="Cambria Math" w:cs="Arial"/>
+                    <w:i/>
+                  </w:rPr>
+                </m:ctrlPr>
+              </m:naryPr>
+              <m:sub>
+                <m:r>
+                  <w:rPr>
+                    <w:rFonts w:ascii="Cambria Math" w:eastAsiaTheme="minorEastAsia" w:hAnsi="Cambria Math" w:cs="Arial"/>
+                  </w:rPr>
+                  <m:t>N</m:t>
+                </m:r>
+              </m:sub>
+              <m:sup/>
+              <m:e/>
+            </m:nary>
+          </m:sub>
+        </m:sSub>
+        <m:sSub>
+          <m:sSubPr>
+            <m:ctrlPr>
+              <w:rPr>
+                <w:rFonts w:ascii="Cambria Math" w:eastAsiaTheme="minorEastAsia" w:hAnsi="Cambria Math" w:cs="Arial"/>
+                <w:i/>
+              </w:rPr>
+            </m:ctrlPr>
+          </m:sSubPr>
+          <m:e>
+            <m:r>
+              <w:rPr>
+                <w:rFonts w:ascii="Cambria Math" w:eastAsiaTheme="minorEastAsia" w:hAnsi="Cambria Math" w:cs="Arial"/>
+              </w:rPr>
+              <m:t>n</m:t>
+            </m:r>
+          </m:e>
+          <m:sub>
+            <m:r>
+              <w:rPr>
+                <w:rFonts w:ascii="Cambria Math" w:eastAsiaTheme="minorEastAsia" w:hAnsi="Cambria Math" w:cs="Arial"/>
+              </w:rPr>
+              <m:t>A</m:t>
+            </m:r>
+          </m:sub>
+        </m:sSub>
+        <m:d>
+          <m:dPr>
+            <m:ctrlPr>
+              <w:rPr>
+                <w:rFonts w:ascii="Cambria Math" w:eastAsiaTheme="minorEastAsia" w:hAnsi="Cambria Math" w:cs="Arial"/>
+                <w:i/>
+              </w:rPr>
+            </m:ctrlPr>
+          </m:dPr>
+          <m:e>
+            <m:r>
+              <m:rPr>
+                <m:sty m:val="p"/>
+              </m:rPr>
+              <w:rPr>
+                <w:rFonts w:ascii="Cambria Math" w:hAnsi="Cambria Math"/>
+              </w:rPr>
+              <w:sym w:font="Symbol" w:char="F073"/>
+            </m:r>
+          </m:e>
+        </m:d>
+        <m:r>
+          <w:rPr>
+            <w:rFonts w:ascii="Cambria Math" w:eastAsiaTheme="minorEastAsia" w:hAnsi="Cambria Math" w:cs="Arial"/>
+          </w:rPr>
+          <m:t>=</m:t>
+        </m:r>
+        <m:sSub>
+          <m:sSubPr>
+            <m:ctrlPr>
+              <w:rPr>
+                <w:rFonts w:ascii="Cambria Math" w:eastAsiaTheme="minorEastAsia" w:hAnsi="Cambria Math" w:cs="Arial"/>
+                <w:i/>
+              </w:rPr>
+            </m:ctrlPr>
+          </m:sSubPr>
+          <m:e>
+            <m:func>
+              <m:funcPr>
+                <m:ctrlPr>
+                  <w:rPr>
+                    <w:rFonts w:ascii="Cambria Math" w:eastAsiaTheme="minorEastAsia" w:hAnsi="Cambria Math" w:cs="Arial"/>
+                    <w:i/>
+                  </w:rPr>
+                </m:ctrlPr>
+              </m:funcPr>
+              <m:fName>
+                <m:r>
+                  <m:rPr>
+                    <m:sty m:val="p"/>
+                  </m:rPr>
+                  <w:rPr>
+                    <w:rFonts w:ascii="Cambria Math" w:eastAsiaTheme="minorEastAsia" w:hAnsi="Cambria Math" w:cs="Arial"/>
+                  </w:rPr>
+                  <m:t>max</m:t>
+                </m:r>
+              </m:fName>
+              <m:e>
+                <m:r>
+                  <w:rPr>
+                    <w:rFonts w:ascii="Cambria Math" w:eastAsiaTheme="minorEastAsia" w:hAnsi="Cambria Math" w:cs="Arial"/>
+                  </w:rPr>
+                  <m:t>depth</m:t>
+                </m:r>
+              </m:e>
+            </m:func>
+          </m:e>
+          <m:sub>
+            <m:r>
+              <w:rPr>
+                <w:rFonts w:ascii="Cambria Math" w:eastAsiaTheme="minorEastAsia" w:hAnsi="Cambria Math" w:cs="Arial"/>
+              </w:rPr>
+              <m:t>σϵ</m:t>
+            </m:r>
+            <m:nary>
+              <m:naryPr>
+                <m:chr m:val="∑"/>
+                <m:limLoc m:val="subSup"/>
+                <m:supHide m:val="1"/>
+                <m:ctrlPr>
+                  <w:rPr>
+                    <w:rFonts w:ascii="Cambria Math" w:eastAsiaTheme="minorEastAsia" w:hAnsi="Cambria Math" w:cs="Arial"/>
+                    <w:i/>
+                  </w:rPr>
+                </m:ctrlPr>
+              </m:naryPr>
+              <m:sub>
+                <m:r>
+                  <w:rPr>
+                    <w:rFonts w:ascii="Cambria Math" w:eastAsiaTheme="minorEastAsia" w:hAnsi="Cambria Math" w:cs="Arial"/>
+                  </w:rPr>
+                  <m:t>N</m:t>
+                </m:r>
+              </m:sub>
+              <m:sup/>
+              <m:e/>
+            </m:nary>
+          </m:sub>
+        </m:sSub>
+        <m:sSub>
+          <m:sSubPr>
+            <m:ctrlPr>
+              <w:rPr>
+                <w:rFonts w:ascii="Cambria Math" w:eastAsiaTheme="minorEastAsia" w:hAnsi="Cambria Math" w:cs="Arial"/>
+                <w:i/>
+              </w:rPr>
+            </m:ctrlPr>
+          </m:sSubPr>
+          <m:e>
+            <m:r>
+              <w:rPr>
+                <w:rFonts w:ascii="Cambria Math" w:eastAsiaTheme="minorEastAsia" w:hAnsi="Cambria Math" w:cs="Arial"/>
+              </w:rPr>
+              <m:t>n</m:t>
+            </m:r>
+          </m:e>
+          <m:sub>
+            <m:r>
+              <w:rPr>
+                <w:rFonts w:ascii="Cambria Math" w:eastAsiaTheme="minorEastAsia" w:hAnsi="Cambria Math" w:cs="Arial"/>
+              </w:rPr>
+              <m:t>A</m:t>
+            </m:r>
+          </m:sub>
+        </m:sSub>
+        <m:d>
+          <m:dPr>
+            <m:ctrlPr>
+              <w:rPr>
+                <w:rFonts w:ascii="Cambria Math" w:eastAsiaTheme="minorEastAsia" w:hAnsi="Cambria Math" w:cs="Arial"/>
+                <w:i/>
+              </w:rPr>
+            </m:ctrlPr>
+          </m:dPr>
+          <m:e>
+            <m:r>
+              <m:rPr>
+                <m:sty m:val="p"/>
+              </m:rPr>
+              <w:rPr>
+                <w:rFonts w:ascii="Cambria Math" w:hAnsi="Cambria Math"/>
+              </w:rPr>
+              <w:sym w:font="Symbol" w:char="F073"/>
+            </m:r>
+          </m:e>
+        </m:d>
+      </m:oMath>
+    </w:p>
+    <w:p>
+      <w:pPr>
+        <w:pStyle w:val="Prrafodelista"/>
+        <w:rPr>
+          <w:rFonts w:ascii="Arial" w:eastAsiaTheme="minorEastAsia" w:hAnsi="Arial" w:cs="Arial"/>
+        </w:rPr>
+      </w:pPr>
+    </w:p>
+    <w:p>
+      <w:pPr>
+        <w:pStyle w:val="Prrafodelista"/>
+        <w:rPr>
+          <w:rFonts w:ascii="Arial" w:eastAsiaTheme="minorEastAsia" w:hAnsi="Arial" w:cs="Arial"/>
+        </w:rPr>
+      </w:pPr>
+      <w:r>
+        <w:rPr>
+          <w:rFonts w:ascii="Arial" w:eastAsiaTheme="minorEastAsia" w:hAnsi="Arial" w:cs="Arial"/>
+        </w:rPr>
+        <w:t xml:space="preserve">The </w:t>
+      </w:r>
+      <w:r>
+        <w:rPr>
+          <w:rFonts w:ascii="Arial" w:eastAsiaTheme="minorEastAsia" w:hAnsi="Arial" w:cs="Arial"/>
+          <w:b/>
+          <w:bCs/>
+        </w:rPr>
+        <w:t>minimum height</w:t>
+      </w:r>
+      <w:r>
+        <w:rPr>
+          <w:rFonts w:ascii="Arial" w:eastAsiaTheme="minorEastAsia" w:hAnsi="Arial" w:cs="Arial"/>
+          <w:b/>
+          <w:bCs/>
+        </w:rPr>
+        <w:t>/worst case of an algorithm</w:t>
+      </w:r>
+      <w:r>
+        <w:rPr>
+          <w:rFonts w:ascii="Arial" w:eastAsiaTheme="minorEastAsia" w:hAnsi="Arial" w:cs="Arial"/>
+        </w:rPr>
+        <w:t>, regarding comparisons,</w:t>
+      </w:r>
+      <w:r>
+        <w:rPr>
+          <w:rFonts w:ascii="Arial" w:eastAsiaTheme="minorEastAsia" w:hAnsi="Arial" w:cs="Arial"/>
+        </w:rPr>
+        <w:t xml:space="preserve"> with N! leaves is </w:t>
+      </w:r>
+      <m:oMath>
+        <m:d>
+          <m:dPr>
+            <m:begChr m:val="⌈"/>
+            <m:endChr m:val="⌉"/>
+            <m:ctrlPr>
+              <w:rPr>
+                <w:rFonts w:ascii="Cambria Math" w:eastAsiaTheme="minorEastAsia" w:hAnsi="Cambria Math" w:cs="Arial"/>
+                <w:i/>
+              </w:rPr>
+            </m:ctrlPr>
+          </m:dPr>
+          <m:e>
+            <m:r>
+              <m:rPr>
+                <m:sty m:val="p"/>
+              </m:rPr>
+              <w:rPr>
+                <w:rFonts w:ascii="Cambria Math" w:eastAsiaTheme="minorEastAsia" w:hAnsi="Cambria Math" w:cs="Arial"/>
+              </w:rPr>
+              <m:t>log⁡</m:t>
+            </m:r>
+            <m:r>
+              <w:rPr>
+                <w:rFonts w:ascii="Cambria Math" w:eastAsiaTheme="minorEastAsia" w:hAnsi="Cambria Math" w:cs="Arial"/>
+              </w:rPr>
+              <m:t>(N!)</m:t>
+            </m:r>
+          </m:e>
+        </m:d>
+      </m:oMath>
+      <w:r>
+        <w:rPr>
+          <w:rFonts w:ascii="Arial" w:eastAsiaTheme="minorEastAsia" w:hAnsi="Arial" w:cs="Arial"/>
+        </w:rPr>
+        <w:t>.</w:t>
+      </w:r>
+    </w:p>
+    <w:p>
+      <w:pPr>
+        <w:pStyle w:val="Prrafodelista"/>
+        <w:rPr>
+          <w:rFonts w:ascii="Arial" w:eastAsiaTheme="minorEastAsia" w:hAnsi="Arial" w:cs="Arial"/>
+        </w:rPr>
+      </w:pPr>
+      <w:r>
+        <w:rPr>
+          <w:rFonts w:ascii="Arial" w:eastAsiaTheme="minorEastAsia" w:hAnsi="Arial" w:cs="Arial"/>
+        </w:rPr>
+        <w:t xml:space="preserve">The </w:t>
+      </w:r>
+      <w:r>
+        <w:rPr>
+          <w:rFonts w:ascii="Arial" w:eastAsiaTheme="minorEastAsia" w:hAnsi="Arial" w:cs="Arial"/>
+          <w:b/>
+          <w:bCs/>
+        </w:rPr>
+        <w:t xml:space="preserve">minimum average </w:t>
+      </w:r>
+      <w:r>
+        <w:rPr>
+          <w:rFonts w:ascii="Arial" w:eastAsiaTheme="minorEastAsia" w:hAnsi="Arial" w:cs="Arial"/>
+          <w:b/>
+          <w:bCs/>
+        </w:rPr>
+        <w:t>height</w:t>
+      </w:r>
+      <w:r>
+        <w:rPr>
+          <w:rFonts w:ascii="Arial" w:eastAsiaTheme="minorEastAsia" w:hAnsi="Arial" w:cs="Arial"/>
+          <w:b/>
+          <w:bCs/>
+        </w:rPr>
+        <w:t xml:space="preserve">/average </w:t>
+      </w:r>
+      <w:r>
+        <w:rPr>
+          <w:rFonts w:ascii="Arial" w:eastAsiaTheme="minorEastAsia" w:hAnsi="Arial" w:cs="Arial"/>
+          <w:b/>
+          <w:bCs/>
+        </w:rPr>
+        <w:t>case of an algorithm</w:t>
+      </w:r>
+      <w:r>
+        <w:rPr>
+          <w:rFonts w:ascii="Arial" w:eastAsiaTheme="minorEastAsia" w:hAnsi="Arial" w:cs="Arial"/>
+        </w:rPr>
+        <w:t>, regarding comparisons,</w:t>
+      </w:r>
+      <w:r>
+        <w:rPr>
+          <w:rFonts w:ascii="Arial" w:eastAsiaTheme="minorEastAsia" w:hAnsi="Arial" w:cs="Arial"/>
+          <w:b/>
+          <w:bCs/>
+        </w:rPr>
+        <w:t xml:space="preserve"> </w:t>
+      </w:r>
+      <w:r>
+        <w:rPr>
+          <w:rFonts w:ascii="Arial" w:eastAsiaTheme="minorEastAsia" w:hAnsi="Arial" w:cs="Arial"/>
+        </w:rPr>
+        <w:t xml:space="preserve">with N! leaves is </w:t>
+      </w:r>
+      <m:oMath>
+        <m:sSub>
+          <m:sSubPr>
+            <m:ctrlPr>
+              <w:rPr>
+                <w:rFonts w:ascii="Cambria Math" w:eastAsiaTheme="minorEastAsia" w:hAnsi="Cambria Math" w:cs="Arial"/>
+                <w:i/>
+              </w:rPr>
+            </m:ctrlPr>
+          </m:sSubPr>
+          <m:e>
+            <m:r>
+              <w:rPr>
+                <w:rFonts w:ascii="Cambria Math" w:eastAsiaTheme="minorEastAsia" w:hAnsi="Cambria Math" w:cs="Arial"/>
+              </w:rPr>
+              <m:t>A</m:t>
+            </m:r>
+          </m:e>
+          <m:sub>
+            <m:r>
+              <w:rPr>
+                <w:rFonts w:ascii="Cambria Math" w:eastAsiaTheme="minorEastAsia" w:hAnsi="Cambria Math" w:cs="Arial"/>
+              </w:rPr>
+              <m:t>A</m:t>
+            </m:r>
+          </m:sub>
+        </m:sSub>
+        <m:d>
+          <m:dPr>
+            <m:ctrlPr>
+              <w:rPr>
+                <w:rFonts w:ascii="Cambria Math" w:eastAsiaTheme="minorEastAsia" w:hAnsi="Cambria Math" w:cs="Arial"/>
+                <w:i/>
+              </w:rPr>
+            </m:ctrlPr>
+          </m:dPr>
+          <m:e>
+            <m:r>
+              <w:rPr>
+                <w:rFonts w:ascii="Cambria Math" w:eastAsiaTheme="minorEastAsia" w:hAnsi="Cambria Math" w:cs="Arial"/>
+              </w:rPr>
+              <m:t>N</m:t>
+            </m:r>
+          </m:e>
+        </m:d>
+        <m:r>
+          <w:rPr>
+            <w:rFonts w:ascii="Cambria Math" w:eastAsiaTheme="minorEastAsia" w:hAnsi="Cambria Math" w:cs="Arial"/>
+          </w:rPr>
+          <m:t>=Ω(N·</m:t>
+        </m:r>
+        <m:r>
+          <m:rPr>
+            <m:sty m:val="p"/>
+          </m:rPr>
+          <w:rPr>
+            <w:rFonts w:ascii="Cambria Math" w:eastAsiaTheme="minorEastAsia" w:hAnsi="Cambria Math" w:cs="Arial"/>
+          </w:rPr>
+          <m:t>log⁡</m:t>
+        </m:r>
+        <m:r>
+          <w:rPr>
+            <w:rFonts w:ascii="Cambria Math" w:eastAsiaTheme="minorEastAsia" w:hAnsi="Cambria Math" w:cs="Arial"/>
+          </w:rPr>
+          <m:t>(N))</m:t>
+        </m:r>
+      </m:oMath>
+    </w:p>
+    <w:p>
+      <w:pPr>
+        <w:pStyle w:val="Prrafodelista"/>
+        <w:rPr>
+          <w:rFonts w:ascii="Arial" w:eastAsiaTheme="minorEastAsia" w:hAnsi="Arial" w:cs="Arial"/>
+        </w:rPr>
+      </w:pPr>
+    </w:p>
+    <w:p>
+      <w:pPr>
+        <w:pStyle w:val="Prrafodelista"/>
+        <w:rPr>
+          <w:rFonts w:ascii="Arial" w:eastAsiaTheme="minorEastAsia" w:hAnsi="Arial" w:cs="Arial"/>
+        </w:rPr>
+      </w:pPr>
+      <w:r>
+        <w:rPr>
+          <w:rFonts w:ascii="Arial" w:eastAsiaTheme="minorEastAsia" w:hAnsi="Arial" w:cs="Arial"/>
+        </w:rPr>
+        <w:t xml:space="preserve">The </w:t>
+      </w:r>
+      <w:r>
+        <w:rPr>
+          <w:rFonts w:ascii="Arial" w:eastAsiaTheme="minorEastAsia" w:hAnsi="Arial" w:cs="Arial"/>
+          <w:b/>
+          <w:bCs/>
+        </w:rPr>
+        <w:t>external path length (EPL)</w:t>
+      </w:r>
+      <w:r>
+        <w:rPr>
+          <w:rFonts w:ascii="Arial" w:eastAsiaTheme="minorEastAsia" w:hAnsi="Arial" w:cs="Arial"/>
+        </w:rPr>
+        <w:t xml:space="preserve"> are the sum of lengths of all paths from the root to a leaf </w:t>
+      </w:r>
+      <m:oMath>
+        <m:sSub>
+          <m:sSubPr>
+            <m:ctrlPr>
+              <w:rPr>
+                <w:rFonts w:ascii="Cambria Math" w:eastAsiaTheme="minorEastAsia" w:hAnsi="Cambria Math" w:cs="Arial"/>
+                <w:i/>
+              </w:rPr>
+            </m:ctrlPr>
+          </m:sSubPr>
+          <m:e>
+            <m:r>
+              <w:rPr>
+                <w:rFonts w:ascii="Cambria Math" w:eastAsiaTheme="minorEastAsia" w:hAnsi="Cambria Math" w:cs="Arial"/>
+              </w:rPr>
+              <m:t>EPL</m:t>
+            </m:r>
+          </m:e>
+          <m:sub>
+            <m:r>
+              <m:rPr>
+                <m:sty m:val="p"/>
+              </m:rPr>
+              <w:rPr>
+                <w:rFonts w:ascii="Cambria Math" w:eastAsiaTheme="minorEastAsia" w:hAnsi="Cambria Math" w:cs="Arial"/>
+              </w:rPr>
+              <m:t>min</m:t>
+            </m:r>
+          </m:sub>
+        </m:sSub>
+        <m:d>
+          <m:dPr>
+            <m:ctrlPr>
+              <w:rPr>
+                <w:rFonts w:ascii="Cambria Math" w:eastAsiaTheme="minorEastAsia" w:hAnsi="Cambria Math" w:cs="Arial"/>
+                <w:i/>
+              </w:rPr>
+            </m:ctrlPr>
+          </m:dPr>
+          <m:e>
+            <m:r>
+              <w:rPr>
+                <w:rFonts w:ascii="Cambria Math" w:eastAsiaTheme="minorEastAsia" w:hAnsi="Cambria Math" w:cs="Arial"/>
+              </w:rPr>
+              <m:t>K</m:t>
+            </m:r>
+          </m:e>
+        </m:d>
+        <m:r>
+          <w:rPr>
+            <w:rFonts w:ascii="Cambria Math" w:eastAsiaTheme="minorEastAsia" w:hAnsi="Cambria Math" w:cs="Arial"/>
+          </w:rPr>
+          <m:t>=K·</m:t>
+        </m:r>
+        <m:d>
+          <m:dPr>
+            <m:begChr m:val="⌈"/>
+            <m:endChr m:val="⌉"/>
+            <m:ctrlPr>
+              <w:rPr>
+                <w:rFonts w:ascii="Cambria Math" w:eastAsiaTheme="minorEastAsia" w:hAnsi="Cambria Math" w:cs="Arial"/>
+                <w:i/>
+              </w:rPr>
+            </m:ctrlPr>
+          </m:dPr>
+          <m:e>
+            <m:r>
+              <m:rPr>
+                <m:sty m:val="p"/>
+              </m:rPr>
+              <w:rPr>
+                <w:rFonts w:ascii="Cambria Math" w:eastAsiaTheme="minorEastAsia" w:hAnsi="Cambria Math" w:cs="Arial"/>
+              </w:rPr>
+              <m:t>log⁡</m:t>
+            </m:r>
+            <m:r>
+              <w:rPr>
+                <w:rFonts w:ascii="Cambria Math" w:eastAsiaTheme="minorEastAsia" w:hAnsi="Cambria Math" w:cs="Arial"/>
+              </w:rPr>
+              <m:t>(K)</m:t>
+            </m:r>
+          </m:e>
+        </m:d>
+        <m:r>
+          <w:rPr>
+            <w:rFonts w:ascii="Cambria Math" w:eastAsiaTheme="minorEastAsia" w:hAnsi="Cambria Math" w:cs="Arial"/>
+          </w:rPr>
+          <m:t>+K-</m:t>
+        </m:r>
+        <m:sSup>
+          <m:sSupPr>
+            <m:ctrlPr>
+              <w:rPr>
+                <w:rFonts w:ascii="Cambria Math" w:eastAsiaTheme="minorEastAsia" w:hAnsi="Cambria Math" w:cs="Arial"/>
+                <w:i/>
+              </w:rPr>
+            </m:ctrlPr>
+          </m:sSupPr>
+          <m:e>
+            <m:r>
+              <w:rPr>
+                <w:rFonts w:ascii="Cambria Math" w:eastAsiaTheme="minorEastAsia" w:hAnsi="Cambria Math" w:cs="Arial"/>
+              </w:rPr>
+              <m:t>2</m:t>
+            </m:r>
+          </m:e>
+          <m:sup>
+            <m:d>
+              <m:dPr>
+                <m:begChr m:val="⌈"/>
+                <m:endChr m:val="⌉"/>
+                <m:ctrlPr>
+                  <w:rPr>
+                    <w:rFonts w:ascii="Cambria Math" w:eastAsiaTheme="minorEastAsia" w:hAnsi="Cambria Math" w:cs="Arial"/>
+                    <w:i/>
+                  </w:rPr>
+                </m:ctrlPr>
+              </m:dPr>
+              <m:e>
+                <m:r>
+                  <m:rPr>
+                    <m:sty m:val="p"/>
+                  </m:rPr>
+                  <w:rPr>
+                    <w:rFonts w:ascii="Cambria Math" w:eastAsiaTheme="minorEastAsia" w:hAnsi="Cambria Math" w:cs="Arial"/>
+                  </w:rPr>
+                  <m:t>log⁡</m:t>
+                </m:r>
+                <m:r>
+                  <w:rPr>
+                    <w:rFonts w:ascii="Cambria Math" w:eastAsiaTheme="minorEastAsia" w:hAnsi="Cambria Math" w:cs="Arial"/>
+                  </w:rPr>
+                  <m:t>(K)</m:t>
+                </m:r>
+              </m:e>
+            </m:d>
+          </m:sup>
+        </m:sSup>
+        <m:r>
+          <w:rPr>
+            <w:rFonts w:ascii="Cambria Math" w:eastAsiaTheme="minorEastAsia" w:hAnsi="Cambria Math" w:cs="Arial"/>
+          </w:rPr>
+          <m:t xml:space="preserve"> </m:t>
+        </m:r>
+      </m:oMath>
+    </w:p>
+    <w:p>
+      <w:pPr>
+        <w:jc w:val="both"/>
+        <w:rPr>
+          <w:rFonts w:ascii="Arial" w:eastAsiaTheme="minorEastAsia" w:hAnsi="Arial" w:cs="Arial"/>
+          <w:b/>
+          <w:bCs/>
+        </w:rPr>
+      </w:pPr>
+    </w:p>
+    <w:p>
+      <w:pPr>
+        <w:jc w:val="both"/>
+        <w:rPr>
+          <w:rFonts w:ascii="Arial" w:eastAsiaTheme="minorEastAsia" w:hAnsi="Arial" w:cs="Arial"/>
+          <w:b/>
+          <w:bCs/>
+        </w:rPr>
+      </w:pPr>
+      <w:r>
+        <w:rPr>
+          <w:rFonts w:ascii="Arial" w:eastAsiaTheme="minorEastAsia" w:hAnsi="Arial" w:cs="Arial"/>
+          <w:b/>
+          <w:bCs/>
+        </w:rPr>
+        <w:lastRenderedPageBreak/>
+        <w:tab/>
+      </w:r>
+    </w:p>
+    <w:p>
+      <w:pPr>
+        <w:pStyle w:val="Prrafodelista"/>
+        <w:ind w:left="1440"/>
+        <w:rPr>
+          <w:rFonts w:ascii="Arial" w:eastAsiaTheme="minorEastAsia" w:hAnsi="Arial" w:cs="Arial"/>
+        </w:rPr>
+      </w:pPr>
     </w:p>
     <w:sectPr>
       <w:pgSz w:w="11906" w:h="16838"/>
@@ -1600,7 +4242,7 @@
   <w:abstractNum w:abstractNumId="0" w15:restartNumberingAfterBreak="0">
     <w:nsid w:val="57163919"/>
     <w:multiLevelType w:val="hybridMultilevel"/>
-    <w:tmpl w:val="951AA68A"/>
+    <w:tmpl w:val="F0882C36"/>
     <w:lvl w:ilvl="0" w:tplc="0C0A0001">
       <w:start w:val="1"/>
       <w:numFmt w:val="bullet"/>

--- a/Parte 2.docx
+++ b/Parte 2.docx
@@ -14,6 +14,7 @@
           <w:lang w:val="es-ES"/>
         </w:rPr>
       </w:pPr>
+      <w:proofErr w:type="spellStart"/>
       <w:r>
         <w:rPr>
           <w:rFonts w:ascii="Arial" w:hAnsi="Arial" w:cs="Arial"/>
@@ -23,8 +24,57 @@
           <w:szCs w:val="40"/>
           <w:lang w:val="es-ES"/>
         </w:rPr>
-        <w:t>Recursive Sorting algorithms</w:t>
-      </w:r>
+        <w:t>Recursive</w:t>
+      </w:r>
+      <w:proofErr w:type="spellEnd"/>
+      <w:r>
+        <w:rPr>
+          <w:rFonts w:ascii="Arial" w:hAnsi="Arial" w:cs="Arial"/>
+          <w:b/>
+          <w:bCs/>
+          <w:sz w:val="40"/>
+          <w:szCs w:val="40"/>
+          <w:lang w:val="es-ES"/>
+        </w:rPr>
+        <w:t xml:space="preserve"> </w:t>
+      </w:r>
+      <w:proofErr w:type="spellStart"/>
+      <w:r>
+        <w:rPr>
+          <w:rFonts w:ascii="Arial" w:hAnsi="Arial" w:cs="Arial"/>
+          <w:b/>
+          <w:bCs/>
+          <w:sz w:val="40"/>
+          <w:szCs w:val="40"/>
+          <w:lang w:val="es-ES"/>
+        </w:rPr>
+        <w:t>Sorting</w:t>
+      </w:r>
+      <w:proofErr w:type="spellEnd"/>
+      <w:r>
+        <w:rPr>
+          <w:rFonts w:ascii="Arial" w:hAnsi="Arial" w:cs="Arial"/>
+          <w:b/>
+          <w:bCs/>
+          <w:sz w:val="40"/>
+          <w:szCs w:val="40"/>
+          <w:lang w:val="es-ES"/>
+        </w:rPr>
+        <w:t xml:space="preserve"> </w:t>
+      </w:r>
+      <w:proofErr w:type="spellStart"/>
+      <w:r>
+        <w:rPr>
+          <w:rFonts w:ascii="Arial" w:hAnsi="Arial" w:cs="Arial"/>
+          <w:b/>
+          <w:bCs/>
+          <w:sz w:val="40"/>
+          <w:szCs w:val="40"/>
+          <w:lang w:val="es-ES"/>
+        </w:rPr>
+        <w:t>algorithms</w:t>
+      </w:r>
+      <w:proofErr w:type="spellEnd"/>
     </w:p>
     <w:p>
       <w:pPr>
@@ -47,8 +97,39 @@
           <w:bCs/>
           <w:lang w:val="es-ES"/>
         </w:rPr>
-        <w:t>Divide and conquer methods</w:t>
-      </w:r>
+        <w:t xml:space="preserve">Divide and </w:t>
+      </w:r>
+      <w:proofErr w:type="spellStart"/>
+      <w:r>
+        <w:rPr>
+          <w:rFonts w:ascii="Arial" w:hAnsi="Arial" w:cs="Arial"/>
+          <w:b/>
+          <w:bCs/>
+          <w:lang w:val="es-ES"/>
+        </w:rPr>
+        <w:t>conquer</w:t>
+      </w:r>
+      <w:proofErr w:type="spellEnd"/>
+      <w:r>
+        <w:rPr>
+          <w:rFonts w:ascii="Arial" w:hAnsi="Arial" w:cs="Arial"/>
+          <w:b/>
+          <w:bCs/>
+          <w:lang w:val="es-ES"/>
+        </w:rPr>
+        <w:t xml:space="preserve"> </w:t>
+      </w:r>
+      <w:proofErr w:type="spellStart"/>
+      <w:r>
+        <w:rPr>
+          <w:rFonts w:ascii="Arial" w:hAnsi="Arial" w:cs="Arial"/>
+          <w:b/>
+          <w:bCs/>
+          <w:lang w:val="es-ES"/>
+        </w:rPr>
+        <w:t>methods</w:t>
+      </w:r>
+      <w:proofErr w:type="spellEnd"/>
     </w:p>
     <w:p>
       <w:pPr>
@@ -70,6 +151,7 @@
           <w:rFonts w:ascii="Arial" w:hAnsi="Arial" w:cs="Arial"/>
         </w:rPr>
       </w:pPr>
+      <w:proofErr w:type="spellStart"/>
       <w:r>
         <w:rPr>
           <w:rFonts w:ascii="Arial" w:hAnsi="Arial" w:cs="Arial"/>
@@ -78,11 +160,26 @@
         </w:rPr>
         <w:t>MergeSort</w:t>
       </w:r>
+      <w:proofErr w:type="spellEnd"/>
       <w:r>
         <w:rPr>
           <w:rFonts w:ascii="Arial" w:hAnsi="Arial" w:cs="Arial"/>
         </w:rPr>
-        <w:t>: Mergesort is a divide a</w:t>
+        <w:t xml:space="preserve">: </w:t>
+      </w:r>
+      <w:proofErr w:type="spellStart"/>
+      <w:r>
+        <w:rPr>
+          <w:rFonts w:ascii="Arial" w:hAnsi="Arial" w:cs="Arial"/>
+        </w:rPr>
+        <w:t>Mergesort</w:t>
+      </w:r>
+      <w:proofErr w:type="spellEnd"/>
+      <w:r>
+        <w:rPr>
+          <w:rFonts w:ascii="Arial" w:hAnsi="Arial" w:cs="Arial"/>
+        </w:rPr>
+        <w:t xml:space="preserve"> is a divide a</w:t>
       </w:r>
       <w:r>
         <w:rPr>
@@ -1091,7 +1188,21 @@
         <w:rPr>
           <w:rFonts w:ascii="Arial" w:eastAsiaTheme="minorEastAsia" w:hAnsi="Arial" w:cs="Arial"/>
         </w:rPr>
-        <w:t>The comparisons made by combine in mergesort are:</w:t>
+        <w:t xml:space="preserve">The comparisons made by combine in </w:t>
+      </w:r>
+      <w:proofErr w:type="spellStart"/>
+      <w:r>
+        <w:rPr>
+          <w:rFonts w:ascii="Arial" w:eastAsiaTheme="minorEastAsia" w:hAnsi="Arial" w:cs="Arial"/>
+        </w:rPr>
+        <w:t>mergesort</w:t>
+      </w:r>
+      <w:proofErr w:type="spellEnd"/>
+      <w:r>
+        <w:rPr>
+          <w:rFonts w:ascii="Arial" w:eastAsiaTheme="minorEastAsia" w:hAnsi="Arial" w:cs="Arial"/>
+        </w:rPr>
+        <w:t xml:space="preserve"> are:</w:t>
       </w:r>
     </w:p>
     <w:p>
@@ -1366,7 +1477,6 @@
         </w:rPr>
         <w:t xml:space="preserve">: Quicksort is also a divide and conquer algorithm which is divided in two parts, </w:t>
       </w:r>
-      <w:proofErr w:type="gramStart"/>
       <w:r>
         <w:rPr>
           <w:rFonts w:ascii="Arial" w:eastAsiaTheme="minorEastAsia" w:hAnsi="Arial" w:cs="Arial"/>
@@ -1375,7 +1485,6 @@
         </w:rPr>
         <w:t>divide</w:t>
       </w:r>
-      <w:proofErr w:type="gramEnd"/>
       <w:r>
         <w:rPr>
           <w:rFonts w:ascii="Arial" w:eastAsiaTheme="minorEastAsia" w:hAnsi="Arial" w:cs="Arial"/>
@@ -2048,12 +2157,21 @@
         <w:lastRenderedPageBreak/>
         <w:tab/>
       </w:r>
-      <w:r>
-        <w:rPr>
-          <w:rFonts w:ascii="Arial" w:eastAsiaTheme="minorEastAsia" w:hAnsi="Arial" w:cs="Arial"/>
-          <w:bCs/>
-        </w:rPr>
-        <w:t>Mergesort uses another table and quicksort has a worse worst case.</w:t>
+      <w:proofErr w:type="spellStart"/>
+      <w:r>
+        <w:rPr>
+          <w:rFonts w:ascii="Arial" w:eastAsiaTheme="minorEastAsia" w:hAnsi="Arial" w:cs="Arial"/>
+          <w:bCs/>
+        </w:rPr>
+        <w:t>Mergesort</w:t>
+      </w:r>
+      <w:proofErr w:type="spellEnd"/>
+      <w:r>
+        <w:rPr>
+          <w:rFonts w:ascii="Arial" w:eastAsiaTheme="minorEastAsia" w:hAnsi="Arial" w:cs="Arial"/>
+          <w:bCs/>
+        </w:rPr>
+        <w:t xml:space="preserve"> uses another table and quicksort has a worse worst case.</w:t>
       </w:r>
     </w:p>
     <w:p>
@@ -2068,6 +2186,7 @@
           <w:bCs/>
         </w:rPr>
       </w:pPr>
+      <w:proofErr w:type="spellStart"/>
       <w:r>
         <w:rPr>
           <w:rFonts w:ascii="Arial" w:eastAsiaTheme="minorEastAsia" w:hAnsi="Arial" w:cs="Arial"/>
@@ -2075,6 +2194,7 @@
         </w:rPr>
         <w:t>HeapSort</w:t>
       </w:r>
+      <w:proofErr w:type="spellEnd"/>
       <w:r>
         <w:rPr>
           <w:rFonts w:ascii="Arial" w:eastAsiaTheme="minorEastAsia" w:hAnsi="Arial" w:cs="Arial"/>
@@ -2163,19 +2283,11 @@
           <w:rFonts w:ascii="Arial" w:eastAsiaTheme="minorEastAsia" w:hAnsi="Arial" w:cs="Arial"/>
         </w:rPr>
       </w:pPr>
-      <w:proofErr w:type="gramStart"/>
-      <w:r>
-        <w:rPr>
-          <w:rFonts w:ascii="Arial" w:eastAsiaTheme="minorEastAsia" w:hAnsi="Arial" w:cs="Arial"/>
-        </w:rPr>
-        <w:t>In order to</w:t>
-      </w:r>
-      <w:proofErr w:type="gramEnd"/>
-      <w:r>
-        <w:rPr>
-          <w:rFonts w:ascii="Arial" w:eastAsiaTheme="minorEastAsia" w:hAnsi="Arial" w:cs="Arial"/>
-        </w:rPr>
-        <w:t xml:space="preserve"> get the index of a child given the index of a parent we just apply this formula:</w:t>
+      <w:r>
+        <w:rPr>
+          <w:rFonts w:ascii="Arial" w:eastAsiaTheme="minorEastAsia" w:hAnsi="Arial" w:cs="Arial"/>
+        </w:rPr>
+        <w:t>In order to get the index of a child given the index of a parent we just apply this formula:</w:t>
       </w:r>
     </w:p>
     <w:p>
@@ -2220,21 +2332,7 @@
         <w:rPr>
           <w:rFonts w:ascii="Arial" w:eastAsiaTheme="minorEastAsia" w:hAnsi="Arial" w:cs="Arial"/>
         </w:rPr>
-        <w:t xml:space="preserve">If we have the child </w:t>
-      </w:r>
-      <w:proofErr w:type="gramStart"/>
-      <w:r>
-        <w:rPr>
-          <w:rFonts w:ascii="Arial" w:eastAsiaTheme="minorEastAsia" w:hAnsi="Arial" w:cs="Arial"/>
-        </w:rPr>
-        <w:t>index</w:t>
-      </w:r>
-      <w:proofErr w:type="gramEnd"/>
-      <w:r>
-        <w:rPr>
-          <w:rFonts w:ascii="Arial" w:eastAsiaTheme="minorEastAsia" w:hAnsi="Arial" w:cs="Arial"/>
-        </w:rPr>
-        <w:t xml:space="preserve"> we apply this:</w:t>
+        <w:t>If we have the child index we apply this:</w:t>
       </w:r>
     </w:p>
     <w:p>
@@ -2305,6 +2403,7 @@
         </w:rPr>
         <w:t xml:space="preserve"> with the function </w:t>
       </w:r>
+      <w:proofErr w:type="spellStart"/>
       <w:r>
         <w:rPr>
           <w:rFonts w:ascii="Arial" w:eastAsiaTheme="minorEastAsia" w:hAnsi="Arial" w:cs="Arial"/>
@@ -2313,6 +2412,7 @@
         </w:rPr>
         <w:t>heapify</w:t>
       </w:r>
+      <w:proofErr w:type="spellEnd"/>
       <w:r>
         <w:rPr>
           <w:rFonts w:ascii="Arial" w:eastAsiaTheme="minorEastAsia" w:hAnsi="Arial" w:cs="Arial"/>
@@ -2819,21 +2919,7 @@
         <w:rPr>
           <w:rFonts w:ascii="Arial" w:eastAsiaTheme="minorEastAsia" w:hAnsi="Arial" w:cs="Arial"/>
         </w:rPr>
-        <w:t xml:space="preserve">), </w:t>
-      </w:r>
-      <w:proofErr w:type="gramStart"/>
-      <w:r>
-        <w:rPr>
-          <w:rFonts w:ascii="Arial" w:eastAsiaTheme="minorEastAsia" w:hAnsi="Arial" w:cs="Arial"/>
-        </w:rPr>
-        <w:t>in order to</w:t>
-      </w:r>
-      <w:proofErr w:type="gramEnd"/>
-      <w:r>
-        <w:rPr>
-          <w:rFonts w:ascii="Arial" w:eastAsiaTheme="minorEastAsia" w:hAnsi="Arial" w:cs="Arial"/>
-        </w:rPr>
-        <w:t xml:space="preserve"> prove </w:t>
+        <w:t xml:space="preserve">), in order to prove </w:t>
       </w:r>
       <w:r>
         <w:rPr>
@@ -2911,16 +2997,7 @@
               <w:rPr>
                 <w:rFonts w:ascii="Cambria Math" w:eastAsiaTheme="minorEastAsia" w:hAnsi="Cambria Math" w:cs="Arial"/>
               </w:rPr>
-              <m:t xml:space="preserve">    </m:t>
-            </m:r>
-            <m:r>
-              <m:rPr>
-                <m:sty m:val="bi"/>
-              </m:rPr>
-              <w:rPr>
-                <w:rFonts w:ascii="Cambria Math" w:eastAsiaTheme="minorEastAsia" w:hAnsi="Cambria Math" w:cs="Arial"/>
-              </w:rPr>
-              <m:t>N</m:t>
+              <m:t xml:space="preserve">    N</m:t>
             </m:r>
           </m:sup>
         </m:sSubSup>
@@ -3167,16 +3244,7 @@
               <w:rPr>
                 <w:rFonts w:ascii="Cambria Math" w:eastAsiaTheme="minorEastAsia" w:hAnsi="Cambria Math" w:cs="Arial"/>
               </w:rPr>
-              <m:t xml:space="preserve">    </m:t>
-            </m:r>
-            <m:r>
-              <m:rPr>
-                <m:sty m:val="bi"/>
-              </m:rPr>
-              <w:rPr>
-                <w:rFonts w:ascii="Cambria Math" w:eastAsiaTheme="minorEastAsia" w:hAnsi="Cambria Math" w:cs="Arial"/>
-              </w:rPr>
-              <m:t>N</m:t>
+              <m:t xml:space="preserve">    N</m:t>
             </m:r>
           </m:sup>
         </m:sSubSup>
@@ -3195,7 +3263,6 @@
         </w:rPr>
         <w:t xml:space="preserve">is </w:t>
       </w:r>
-      <w:proofErr w:type="gramStart"/>
       <w:r>
         <w:rPr>
           <w:rFonts w:ascii="Arial" w:eastAsiaTheme="minorEastAsia" w:hAnsi="Arial" w:cs="Arial"/>
@@ -3208,14 +3275,7 @@
         <w:rPr>
           <w:rFonts w:ascii="Arial" w:eastAsiaTheme="minorEastAsia" w:hAnsi="Arial" w:cs="Arial"/>
         </w:rPr>
-        <w:t>,</w:t>
-      </w:r>
-      <w:proofErr w:type="gramEnd"/>
-      <w:r>
-        <w:rPr>
-          <w:rFonts w:ascii="Arial" w:eastAsiaTheme="minorEastAsia" w:hAnsi="Arial" w:cs="Arial"/>
-        </w:rPr>
-        <w:t xml:space="preserve"> and the </w:t>
+        <w:t xml:space="preserve">, and the </w:t>
       </w:r>
       <w:r>
         <w:rPr>
@@ -3292,6 +3352,7 @@
         </w:rPr>
         <w:t xml:space="preserve">The </w:t>
       </w:r>
+      <w:proofErr w:type="spellStart"/>
       <w:r>
         <w:rPr>
           <w:rFonts w:ascii="Arial" w:eastAsiaTheme="minorEastAsia" w:hAnsi="Arial" w:cs="Arial"/>
@@ -3309,6 +3370,7 @@
         </w:rPr>
         <w:t>A</w:t>
       </w:r>
+      <w:proofErr w:type="spellEnd"/>
       <w:r>
         <w:rPr>
           <w:rFonts w:ascii="Arial" w:eastAsiaTheme="minorEastAsia" w:hAnsi="Arial" w:cs="Arial"/>
@@ -3910,15 +3972,7 @@
           <w:b/>
           <w:bCs/>
         </w:rPr>
-        <w:t xml:space="preserve">/average </w:t>
-      </w:r>
-      <w:r>
-        <w:rPr>
-          <w:rFonts w:ascii="Arial" w:eastAsiaTheme="minorEastAsia" w:hAnsi="Arial" w:cs="Arial"/>
-          <w:b/>
-          <w:bCs/>
-        </w:rPr>
-        <w:t>case of an algorithm</w:t>
+        <w:t>/average case of an algorithm</w:t>
       </w:r>
       <w:r>
         <w:rPr>
@@ -4196,34 +4250,6 @@
           <w:rFonts w:ascii="Arial" w:eastAsiaTheme="minorEastAsia" w:hAnsi="Arial" w:cs="Arial"/>
           <w:b/>
           <w:bCs/>
-        </w:rPr>
-      </w:pPr>
-    </w:p>
-    <w:p>
-      <w:pPr>
-        <w:jc w:val="both"/>
-        <w:rPr>
-          <w:rFonts w:ascii="Arial" w:eastAsiaTheme="minorEastAsia" w:hAnsi="Arial" w:cs="Arial"/>
-          <w:b/>
-          <w:bCs/>
-        </w:rPr>
-      </w:pPr>
-      <w:r>
-        <w:rPr>
-          <w:rFonts w:ascii="Arial" w:eastAsiaTheme="minorEastAsia" w:hAnsi="Arial" w:cs="Arial"/>
-          <w:b/>
-          <w:bCs/>
-        </w:rPr>
-        <w:lastRenderedPageBreak/>
-        <w:tab/>
-      </w:r>
-    </w:p>
-    <w:p>
-      <w:pPr>
-        <w:pStyle w:val="Prrafodelista"/>
-        <w:ind w:left="1440"/>
-        <w:rPr>
-          <w:rFonts w:ascii="Arial" w:eastAsiaTheme="minorEastAsia" w:hAnsi="Arial" w:cs="Arial"/>
         </w:rPr>
       </w:pPr>
     </w:p>
